--- a/2D游戏/2D类仙剑1游戏/文档/2D类仙剑1游戏.docx
+++ b/2D游戏/2D类仙剑1游戏/文档/2D类仙剑1游戏.docx
@@ -40,6 +40,7 @@
     <w:p>
       <w:pPr>
         <w:numPr>
+          <w:ilvl w:val="0"/>
           <w:numId w:val="0"/>
         </w:numPr>
         <w:ind w:firstLine="420" w:firstLineChars="0"/>
@@ -59,6 +60,7 @@
     <w:p>
       <w:pPr>
         <w:numPr>
+          <w:ilvl w:val="0"/>
           <w:numId w:val="0"/>
         </w:numPr>
         <w:ind w:firstLine="420" w:firstLineChars="0"/>
@@ -97,6 +99,7 @@
     <w:p>
       <w:pPr>
         <w:numPr>
+          <w:ilvl w:val="0"/>
           <w:numId w:val="0"/>
         </w:numPr>
         <w:ind w:firstLine="420" w:firstLineChars="0"/>
@@ -129,7 +132,134 @@
           <w:rFonts w:hint="eastAsia"/>
           <w:lang w:val="en-US" w:eastAsia="zh-CN"/>
         </w:rPr>
-        <w:t>游戏流程详述</w:t>
+        <w:t>游戏资源管理</w:t>
+      </w:r>
+    </w:p>
+    <w:p>
+      <w:pPr>
+        <w:numPr>
+          <w:numId w:val="0"/>
+        </w:numPr>
+        <w:rPr>
+          <w:rFonts w:hint="eastAsia"/>
+          <w:lang w:val="en-US" w:eastAsia="zh-CN"/>
+        </w:rPr>
+      </w:pPr>
+      <w:r>
+        <w:rPr>
+          <w:rFonts w:hint="eastAsia"/>
+          <w:lang w:val="en-US" w:eastAsia="zh-CN"/>
+        </w:rPr>
+        <w:t>目前暂定如下几个模块，内存管理模块，对象管理模块，场景管理模块。</w:t>
+      </w:r>
+    </w:p>
+    <w:p>
+      <w:pPr>
+        <w:numPr>
+          <w:numId w:val="0"/>
+        </w:numPr>
+        <w:rPr>
+          <w:rFonts w:hint="eastAsia"/>
+          <w:lang w:val="en-US" w:eastAsia="zh-CN"/>
+        </w:rPr>
+      </w:pPr>
+      <w:r>
+        <w:rPr>
+          <w:rFonts w:hint="eastAsia"/>
+          <w:lang w:val="en-US" w:eastAsia="zh-CN"/>
+        </w:rPr>
+        <w:t>内存管理模块管理游戏中所有对象内存的分配。</w:t>
+      </w:r>
+    </w:p>
+    <w:p>
+      <w:pPr>
+        <w:numPr>
+          <w:numId w:val="0"/>
+        </w:numPr>
+        <w:rPr>
+          <w:rFonts w:hint="eastAsia"/>
+          <w:lang w:val="en-US" w:eastAsia="zh-CN"/>
+        </w:rPr>
+      </w:pPr>
+      <w:r>
+        <w:rPr>
+          <w:rFonts w:hint="eastAsia"/>
+          <w:lang w:val="en-US" w:eastAsia="zh-CN"/>
+        </w:rPr>
+        <w:t>对象管理模块管理游戏中所有对象的生成和消除。</w:t>
+      </w:r>
+    </w:p>
+    <w:p>
+      <w:pPr>
+        <w:numPr>
+          <w:numId w:val="0"/>
+        </w:numPr>
+        <w:rPr>
+          <w:rFonts w:hint="eastAsia"/>
+          <w:lang w:val="en-US" w:eastAsia="zh-CN"/>
+        </w:rPr>
+      </w:pPr>
+      <w:r>
+        <w:rPr>
+          <w:rFonts w:hint="eastAsia"/>
+          <w:lang w:val="en-US" w:eastAsia="zh-CN"/>
+        </w:rPr>
+        <w:t>场景管理模块管理游戏中所有场景中的静态和动态对象。</w:t>
+      </w:r>
+    </w:p>
+    <w:p>
+      <w:pPr>
+        <w:numPr>
+          <w:ilvl w:val="0"/>
+          <w:numId w:val="2"/>
+        </w:numPr>
+        <w:rPr>
+          <w:rFonts w:hint="eastAsia"/>
+          <w:lang w:val="en-US" w:eastAsia="zh-CN"/>
+        </w:rPr>
+      </w:pPr>
+      <w:r>
+        <w:rPr>
+          <w:rFonts w:hint="eastAsia"/>
+          <w:lang w:val="en-US" w:eastAsia="zh-CN"/>
+        </w:rPr>
+        <w:t>内存管理对象</w:t>
+      </w:r>
+    </w:p>
+    <w:p>
+      <w:pPr>
+        <w:numPr>
+          <w:numId w:val="0"/>
+        </w:numPr>
+        <w:rPr>
+          <w:rFonts w:hint="eastAsia"/>
+          <w:lang w:val="en-US" w:eastAsia="zh-CN"/>
+        </w:rPr>
+      </w:pPr>
+      <w:r>
+        <w:rPr>
+          <w:rFonts w:hint="eastAsia"/>
+          <w:lang w:val="en-US" w:eastAsia="zh-CN"/>
+        </w:rPr>
+        <w:t>内存管理模块管理游戏中所有对象内存的分配。</w:t>
+      </w:r>
+    </w:p>
+    <w:p>
+      <w:pPr>
+        <w:numPr>
+          <w:numId w:val="0"/>
+        </w:numPr>
+        <w:rPr>
+          <w:rFonts w:hint="eastAsia"/>
+          <w:lang w:val="en-US" w:eastAsia="zh-CN"/>
+        </w:rPr>
+      </w:pPr>
+      <w:r>
+        <w:rPr>
+          <w:rFonts w:hint="eastAsia"/>
+          <w:lang w:val="en-US" w:eastAsia="zh-CN"/>
+        </w:rPr>
+        <w:t>目前我想的方法是内存管理模块初始化时分配一块大内存，具体有多大可以自行设置或者进行配置(在初始化配置文件文件中)。</w:t>
       </w:r>
     </w:p>
     <w:p>
@@ -144,6 +274,18 @@
       </w:pPr>
       <w:bookmarkStart w:id="0" w:name="_GoBack"/>
       <w:bookmarkEnd w:id="0"/>
+    </w:p>
+    <w:p>
+      <w:pPr>
+        <w:numPr>
+          <w:ilvl w:val="0"/>
+          <w:numId w:val="0"/>
+        </w:numPr>
+        <w:rPr>
+          <w:rFonts w:hint="eastAsia"/>
+          <w:lang w:val="en-US" w:eastAsia="zh-CN"/>
+        </w:rPr>
+      </w:pPr>
     </w:p>
     <w:sectPr>
       <w:pgSz w:w="11906" w:h="16838"/>
@@ -169,8 +311,23 @@
       <w:lvlJc w:val="left"/>
     </w:lvl>
   </w:abstractNum>
+  <w:abstractNum w:abstractNumId="1">
+    <w:nsid w:val="583300AF"/>
+    <w:multiLevelType w:val="singleLevel"/>
+    <w:tmpl w:val="583300AF"/>
+    <w:lvl w:ilvl="0" w:tentative="0">
+      <w:start w:val="1"/>
+      <w:numFmt w:val="decimal"/>
+      <w:suff w:val="nothing"/>
+      <w:lvlText w:val="%1、"/>
+      <w:lvlJc w:val="left"/>
+    </w:lvl>
+  </w:abstractNum>
   <w:num w:numId="1">
     <w:abstractNumId w:val="0"/>
+  </w:num>
+  <w:num w:numId="2">
+    <w:abstractNumId w:val="1"/>
   </w:num>
 </w:numbering>
 </file>

--- a/2D游戏/2D类仙剑1游戏/文档/2D类仙剑1游戏.docx
+++ b/2D游戏/2D类仙剑1游戏/文档/2D类仙剑1游戏.docx
@@ -24,6 +24,7 @@
           <w:ilvl w:val="0"/>
           <w:numId w:val="1"/>
         </w:numPr>
+        <w:ind w:left="0" w:leftChars="0" w:firstLine="0" w:firstLineChars="0"/>
         <w:rPr>
           <w:rFonts w:hint="eastAsia"/>
           <w:lang w:val="en-US" w:eastAsia="zh-CN"/>
@@ -83,6 +84,7 @@
           <w:ilvl w:val="0"/>
           <w:numId w:val="1"/>
         </w:numPr>
+        <w:ind w:left="0" w:leftChars="0" w:firstLine="0" w:firstLineChars="0"/>
         <w:rPr>
           <w:rFonts w:hint="eastAsia"/>
           <w:lang w:val="en-US" w:eastAsia="zh-CN"/>
@@ -113,167 +115,234 @@
           <w:rFonts w:hint="eastAsia"/>
           <w:lang w:val="en-US" w:eastAsia="zh-CN"/>
         </w:rPr>
-        <w:t>游戏玩家启动游戏程序后重新开始新游戏或者选取以前的存档。游戏开始后进入游戏场景，在场景中遇到怪物或者NPC，如果是怪物则进入打怪流程，完成打怪后得到经验，或者死了需重新开始，或者中途逃走；如果是NPC则开始NPC对话场景，完成对话之后，或者得到线索，或者没有任何收获只是简单对话；特殊场景中还能获取宝箱，宝箱中有装备、药物、金钱等。</w:t>
-      </w:r>
-    </w:p>
-    <w:p>
-      <w:pPr>
-        <w:numPr>
-          <w:ilvl w:val="0"/>
-          <w:numId w:val="1"/>
-        </w:numPr>
-        <w:rPr>
-          <w:rFonts w:hint="eastAsia"/>
-          <w:lang w:val="en-US" w:eastAsia="zh-CN"/>
-        </w:rPr>
-      </w:pPr>
-      <w:r>
-        <w:rPr>
-          <w:rFonts w:hint="eastAsia"/>
-          <w:lang w:val="en-US" w:eastAsia="zh-CN"/>
-        </w:rPr>
-        <w:t>游戏资源管理</w:t>
-      </w:r>
-    </w:p>
-    <w:p>
-      <w:pPr>
-        <w:numPr>
-          <w:numId w:val="0"/>
-        </w:numPr>
-        <w:rPr>
-          <w:rFonts w:hint="eastAsia"/>
-          <w:lang w:val="en-US" w:eastAsia="zh-CN"/>
-        </w:rPr>
-      </w:pPr>
-      <w:r>
-        <w:rPr>
-          <w:rFonts w:hint="eastAsia"/>
-          <w:lang w:val="en-US" w:eastAsia="zh-CN"/>
-        </w:rPr>
-        <w:t>目前暂定如下几个模块，内存管理模块，对象管理模块，场景管理模块。</w:t>
-      </w:r>
-    </w:p>
-    <w:p>
-      <w:pPr>
-        <w:numPr>
-          <w:numId w:val="0"/>
-        </w:numPr>
-        <w:rPr>
-          <w:rFonts w:hint="eastAsia"/>
-          <w:lang w:val="en-US" w:eastAsia="zh-CN"/>
-        </w:rPr>
-      </w:pPr>
-      <w:r>
-        <w:rPr>
-          <w:rFonts w:hint="eastAsia"/>
-          <w:lang w:val="en-US" w:eastAsia="zh-CN"/>
-        </w:rPr>
-        <w:t>内存管理模块管理游戏中所有对象内存的分配。</w:t>
-      </w:r>
-    </w:p>
-    <w:p>
-      <w:pPr>
-        <w:numPr>
-          <w:numId w:val="0"/>
-        </w:numPr>
-        <w:rPr>
-          <w:rFonts w:hint="eastAsia"/>
-          <w:lang w:val="en-US" w:eastAsia="zh-CN"/>
-        </w:rPr>
-      </w:pPr>
-      <w:r>
-        <w:rPr>
-          <w:rFonts w:hint="eastAsia"/>
-          <w:lang w:val="en-US" w:eastAsia="zh-CN"/>
-        </w:rPr>
-        <w:t>对象管理模块管理游戏中所有对象的生成和消除。</w:t>
-      </w:r>
-    </w:p>
-    <w:p>
-      <w:pPr>
-        <w:numPr>
-          <w:numId w:val="0"/>
-        </w:numPr>
-        <w:rPr>
-          <w:rFonts w:hint="eastAsia"/>
-          <w:lang w:val="en-US" w:eastAsia="zh-CN"/>
-        </w:rPr>
-      </w:pPr>
-      <w:r>
-        <w:rPr>
-          <w:rFonts w:hint="eastAsia"/>
-          <w:lang w:val="en-US" w:eastAsia="zh-CN"/>
-        </w:rPr>
-        <w:t>场景管理模块管理游戏中所有场景中的静态和动态对象。</w:t>
-      </w:r>
-    </w:p>
-    <w:p>
-      <w:pPr>
-        <w:numPr>
-          <w:ilvl w:val="0"/>
-          <w:numId w:val="2"/>
-        </w:numPr>
-        <w:rPr>
-          <w:rFonts w:hint="eastAsia"/>
-          <w:lang w:val="en-US" w:eastAsia="zh-CN"/>
-        </w:rPr>
-      </w:pPr>
-      <w:r>
-        <w:rPr>
-          <w:rFonts w:hint="eastAsia"/>
-          <w:lang w:val="en-US" w:eastAsia="zh-CN"/>
-        </w:rPr>
-        <w:t>内存管理对象</w:t>
-      </w:r>
-    </w:p>
-    <w:p>
-      <w:pPr>
-        <w:numPr>
-          <w:numId w:val="0"/>
-        </w:numPr>
-        <w:rPr>
-          <w:rFonts w:hint="eastAsia"/>
-          <w:lang w:val="en-US" w:eastAsia="zh-CN"/>
-        </w:rPr>
-      </w:pPr>
-      <w:r>
-        <w:rPr>
-          <w:rFonts w:hint="eastAsia"/>
-          <w:lang w:val="en-US" w:eastAsia="zh-CN"/>
-        </w:rPr>
-        <w:t>内存管理模块管理游戏中所有对象内存的分配。</w:t>
-      </w:r>
-    </w:p>
-    <w:p>
-      <w:pPr>
-        <w:numPr>
-          <w:numId w:val="0"/>
-        </w:numPr>
-        <w:rPr>
-          <w:rFonts w:hint="eastAsia"/>
-          <w:lang w:val="en-US" w:eastAsia="zh-CN"/>
-        </w:rPr>
-      </w:pPr>
-      <w:r>
-        <w:rPr>
-          <w:rFonts w:hint="eastAsia"/>
-          <w:lang w:val="en-US" w:eastAsia="zh-CN"/>
-        </w:rPr>
-        <w:t>目前我想的方法是内存管理模块初始化时分配一块大内存，具体有多大可以自行设置或者进行配置(在初始化配置文件文件中)。</w:t>
-      </w:r>
-    </w:p>
-    <w:p>
-      <w:pPr>
-        <w:numPr>
-          <w:numId w:val="0"/>
-        </w:numPr>
-        <w:rPr>
-          <w:rFonts w:hint="eastAsia"/>
-          <w:lang w:val="en-US" w:eastAsia="zh-CN"/>
-        </w:rPr>
-      </w:pPr>
+        <w:t>游戏玩家启动游戏程序后重新开始新游戏或者选取以前的存档。</w:t>
+      </w:r>
+    </w:p>
+    <w:p>
+      <w:pPr>
+        <w:numPr>
+          <w:ilvl w:val="0"/>
+          <w:numId w:val="0"/>
+        </w:numPr>
+        <w:ind w:firstLine="420" w:firstLineChars="0"/>
+        <w:rPr>
+          <w:rFonts w:hint="eastAsia"/>
+          <w:lang w:val="en-US" w:eastAsia="zh-CN"/>
+        </w:rPr>
+      </w:pPr>
+      <w:r>
+        <w:rPr>
+          <w:rFonts w:hint="eastAsia"/>
+          <w:lang w:val="en-US" w:eastAsia="zh-CN"/>
+        </w:rPr>
+        <w:t>游戏开始后进入游戏场景，在场景中遇到怪物或者NPC，如果是怪物则进入打怪流程，完成打怪后得到经验，或者死了需重新开始，或者中途逃走；如果是NPC则开始NPC对话场景，完成对话之后，或者得到线索，或者没有任何收获只是简单对话；特殊场景中还能获取宝箱，宝箱中有装备、药物、金钱等。</w:t>
+      </w:r>
       <w:bookmarkStart w:id="0" w:name="_GoBack"/>
       <w:bookmarkEnd w:id="0"/>
+    </w:p>
+    <w:p>
+      <w:pPr>
+        <w:numPr>
+          <w:ilvl w:val="0"/>
+          <w:numId w:val="1"/>
+        </w:numPr>
+        <w:ind w:left="0" w:leftChars="0" w:firstLine="0" w:firstLineChars="0"/>
+        <w:rPr>
+          <w:rFonts w:hint="eastAsia"/>
+          <w:lang w:val="en-US" w:eastAsia="zh-CN"/>
+        </w:rPr>
+      </w:pPr>
+      <w:r>
+        <w:rPr>
+          <w:rFonts w:hint="eastAsia"/>
+          <w:lang w:val="en-US" w:eastAsia="zh-CN"/>
+        </w:rPr>
+        <w:t>游戏界面</w:t>
+      </w:r>
+    </w:p>
+    <w:p>
+      <w:pPr>
+        <w:numPr>
+          <w:numId w:val="0"/>
+        </w:numPr>
+        <w:ind w:leftChars="0" w:firstLine="420" w:firstLineChars="0"/>
+        <w:rPr>
+          <w:rFonts w:hint="eastAsia"/>
+          <w:lang w:val="en-US" w:eastAsia="zh-CN"/>
+        </w:rPr>
+      </w:pPr>
+      <w:r>
+        <w:rPr>
+          <w:rFonts w:hint="eastAsia"/>
+          <w:lang w:val="en-US" w:eastAsia="zh-CN"/>
+        </w:rPr>
+        <w:t>游戏界面有一份界面设计文档和使用界面Axure设计的界面工程。</w:t>
+      </w:r>
+    </w:p>
+    <w:p>
+      <w:pPr>
+        <w:numPr>
+          <w:ilvl w:val="0"/>
+          <w:numId w:val="1"/>
+        </w:numPr>
+        <w:ind w:left="0" w:leftChars="0" w:firstLine="0" w:firstLineChars="0"/>
+        <w:rPr>
+          <w:rFonts w:hint="eastAsia"/>
+          <w:lang w:val="en-US" w:eastAsia="zh-CN"/>
+        </w:rPr>
+      </w:pPr>
+      <w:r>
+        <w:rPr>
+          <w:rFonts w:hint="eastAsia"/>
+          <w:lang w:val="en-US" w:eastAsia="zh-CN"/>
+        </w:rPr>
+        <w:t>游戏资源管理</w:t>
+      </w:r>
+    </w:p>
+    <w:p>
+      <w:pPr>
+        <w:numPr>
+          <w:ilvl w:val="0"/>
+          <w:numId w:val="0"/>
+        </w:numPr>
+        <w:rPr>
+          <w:rFonts w:hint="eastAsia"/>
+          <w:lang w:val="en-US" w:eastAsia="zh-CN"/>
+        </w:rPr>
+      </w:pPr>
+      <w:r>
+        <w:rPr>
+          <w:rFonts w:hint="eastAsia"/>
+          <w:lang w:val="en-US" w:eastAsia="zh-CN"/>
+        </w:rPr>
+        <w:t>目前暂定如下几个模块，内存管理模块，对象管理模块，场景管理模块。</w:t>
+      </w:r>
+    </w:p>
+    <w:p>
+      <w:pPr>
+        <w:numPr>
+          <w:ilvl w:val="0"/>
+          <w:numId w:val="0"/>
+        </w:numPr>
+        <w:rPr>
+          <w:rFonts w:hint="eastAsia"/>
+          <w:lang w:val="en-US" w:eastAsia="zh-CN"/>
+        </w:rPr>
+      </w:pPr>
+      <w:r>
+        <w:rPr>
+          <w:rFonts w:hint="eastAsia"/>
+          <w:lang w:val="en-US" w:eastAsia="zh-CN"/>
+        </w:rPr>
+        <w:t>内存管理模块管理游戏中所有对象内存的分配。</w:t>
+      </w:r>
+    </w:p>
+    <w:p>
+      <w:pPr>
+        <w:numPr>
+          <w:ilvl w:val="0"/>
+          <w:numId w:val="0"/>
+        </w:numPr>
+        <w:rPr>
+          <w:rFonts w:hint="eastAsia"/>
+          <w:lang w:val="en-US" w:eastAsia="zh-CN"/>
+        </w:rPr>
+      </w:pPr>
+      <w:r>
+        <w:rPr>
+          <w:rFonts w:hint="eastAsia"/>
+          <w:lang w:val="en-US" w:eastAsia="zh-CN"/>
+        </w:rPr>
+        <w:t>对象管理模块管理游戏中所有对象的生成和消除。</w:t>
+      </w:r>
+    </w:p>
+    <w:p>
+      <w:pPr>
+        <w:numPr>
+          <w:ilvl w:val="0"/>
+          <w:numId w:val="0"/>
+        </w:numPr>
+        <w:rPr>
+          <w:rFonts w:hint="eastAsia"/>
+          <w:lang w:val="en-US" w:eastAsia="zh-CN"/>
+        </w:rPr>
+      </w:pPr>
+      <w:r>
+        <w:rPr>
+          <w:rFonts w:hint="eastAsia"/>
+          <w:lang w:val="en-US" w:eastAsia="zh-CN"/>
+        </w:rPr>
+        <w:t>场景管理模块管理游戏中所有场景中的静态和动态对象。</w:t>
+      </w:r>
+    </w:p>
+    <w:p>
+      <w:pPr>
+        <w:numPr>
+          <w:ilvl w:val="0"/>
+          <w:numId w:val="2"/>
+        </w:numPr>
+        <w:rPr>
+          <w:rFonts w:hint="eastAsia"/>
+          <w:lang w:val="en-US" w:eastAsia="zh-CN"/>
+        </w:rPr>
+      </w:pPr>
+      <w:r>
+        <w:rPr>
+          <w:rFonts w:hint="eastAsia"/>
+          <w:lang w:val="en-US" w:eastAsia="zh-CN"/>
+        </w:rPr>
+        <w:t>内存管理对象</w:t>
+      </w:r>
+    </w:p>
+    <w:p>
+      <w:pPr>
+        <w:numPr>
+          <w:ilvl w:val="0"/>
+          <w:numId w:val="0"/>
+        </w:numPr>
+        <w:rPr>
+          <w:rFonts w:hint="eastAsia"/>
+          <w:lang w:val="en-US" w:eastAsia="zh-CN"/>
+        </w:rPr>
+      </w:pPr>
+      <w:r>
+        <w:rPr>
+          <w:rFonts w:hint="eastAsia"/>
+          <w:lang w:val="en-US" w:eastAsia="zh-CN"/>
+        </w:rPr>
+        <w:t>内存管理模块管理游戏中所有对象内存的分配。</w:t>
+      </w:r>
+    </w:p>
+    <w:p>
+      <w:pPr>
+        <w:numPr>
+          <w:ilvl w:val="0"/>
+          <w:numId w:val="0"/>
+        </w:numPr>
+        <w:rPr>
+          <w:rFonts w:hint="eastAsia"/>
+          <w:lang w:val="en-US" w:eastAsia="zh-CN"/>
+        </w:rPr>
+      </w:pPr>
+      <w:r>
+        <w:rPr>
+          <w:rFonts w:hint="eastAsia"/>
+          <w:lang w:val="en-US" w:eastAsia="zh-CN"/>
+        </w:rPr>
+        <w:t>目前我想的方法是内存管理模块初始化时分配一块大内存，具体有多大可以自行设置或者进行配置(在初始化配置文件文件中)。</w:t>
+      </w:r>
+    </w:p>
+    <w:p>
+      <w:pPr>
+        <w:numPr>
+          <w:ilvl w:val="0"/>
+          <w:numId w:val="0"/>
+        </w:numPr>
+        <w:rPr>
+          <w:rFonts w:hint="eastAsia"/>
+          <w:lang w:val="en-US" w:eastAsia="zh-CN"/>
+        </w:rPr>
+      </w:pPr>
     </w:p>
     <w:p>
       <w:pPr>

--- a/2D游戏/2D类仙剑1游戏/文档/2D类仙剑1游戏.docx
+++ b/2D游戏/2D类仙剑1游戏/文档/2D类仙剑1游戏.docx
@@ -137,6 +137,46 @@
         </w:rPr>
         <w:t>游戏开始后进入游戏场景，在场景中遇到怪物或者NPC，如果是怪物则进入打怪流程，完成打怪后得到经验，或者死了需重新开始，或者中途逃走；如果是NPC则开始NPC对话场景，完成对话之后，或者得到线索，或者没有任何收获只是简单对话；特殊场景中还能获取宝箱，宝箱中有装备、药物、金钱等。</w:t>
       </w:r>
+    </w:p>
+    <w:p>
+      <w:pPr>
+        <w:numPr>
+          <w:ilvl w:val="0"/>
+          <w:numId w:val="1"/>
+        </w:numPr>
+        <w:ind w:left="0" w:leftChars="0" w:firstLine="0" w:firstLineChars="0"/>
+        <w:rPr>
+          <w:rFonts w:hint="eastAsia"/>
+          <w:lang w:val="en-US" w:eastAsia="zh-CN"/>
+        </w:rPr>
+      </w:pPr>
+      <w:r>
+        <w:rPr>
+          <w:rFonts w:hint="eastAsia"/>
+          <w:lang w:val="en-US" w:eastAsia="zh-CN"/>
+        </w:rPr>
+        <w:t>游戏界面</w:t>
+      </w:r>
+    </w:p>
+    <w:p>
+      <w:pPr>
+        <w:numPr>
+          <w:ilvl w:val="0"/>
+          <w:numId w:val="0"/>
+        </w:numPr>
+        <w:ind w:leftChars="0" w:firstLine="420" w:firstLineChars="0"/>
+        <w:rPr>
+          <w:rFonts w:hint="eastAsia"/>
+          <w:lang w:val="en-US" w:eastAsia="zh-CN"/>
+        </w:rPr>
+      </w:pPr>
+      <w:r>
+        <w:rPr>
+          <w:rFonts w:hint="eastAsia"/>
+          <w:lang w:val="en-US" w:eastAsia="zh-CN"/>
+        </w:rPr>
+        <w:t>游戏界面有一份界面设计文档和使用界面Axure设计的界面工程。在界面设计完毕后可以在UML中编制界面元素类型及其相关关系。</w:t>
+      </w:r>
       <w:bookmarkStart w:id="0" w:name="_GoBack"/>
       <w:bookmarkEnd w:id="0"/>
     </w:p>
@@ -157,45 +197,6 @@
           <w:rFonts w:hint="eastAsia"/>
           <w:lang w:val="en-US" w:eastAsia="zh-CN"/>
         </w:rPr>
-        <w:t>游戏界面</w:t>
-      </w:r>
-    </w:p>
-    <w:p>
-      <w:pPr>
-        <w:numPr>
-          <w:numId w:val="0"/>
-        </w:numPr>
-        <w:ind w:leftChars="0" w:firstLine="420" w:firstLineChars="0"/>
-        <w:rPr>
-          <w:rFonts w:hint="eastAsia"/>
-          <w:lang w:val="en-US" w:eastAsia="zh-CN"/>
-        </w:rPr>
-      </w:pPr>
-      <w:r>
-        <w:rPr>
-          <w:rFonts w:hint="eastAsia"/>
-          <w:lang w:val="en-US" w:eastAsia="zh-CN"/>
-        </w:rPr>
-        <w:t>游戏界面有一份界面设计文档和使用界面Axure设计的界面工程。</w:t>
-      </w:r>
-    </w:p>
-    <w:p>
-      <w:pPr>
-        <w:numPr>
-          <w:ilvl w:val="0"/>
-          <w:numId w:val="1"/>
-        </w:numPr>
-        <w:ind w:left="0" w:leftChars="0" w:firstLine="0" w:firstLineChars="0"/>
-        <w:rPr>
-          <w:rFonts w:hint="eastAsia"/>
-          <w:lang w:val="en-US" w:eastAsia="zh-CN"/>
-        </w:rPr>
-      </w:pPr>
-      <w:r>
-        <w:rPr>
-          <w:rFonts w:hint="eastAsia"/>
-          <w:lang w:val="en-US" w:eastAsia="zh-CN"/>
-        </w:rPr>
         <w:t>游戏资源管理</w:t>
       </w:r>
     </w:p>
@@ -205,6 +206,7 @@
           <w:ilvl w:val="0"/>
           <w:numId w:val="0"/>
         </w:numPr>
+        <w:ind w:firstLine="420" w:firstLineChars="0"/>
         <w:rPr>
           <w:rFonts w:hint="eastAsia"/>
           <w:lang w:val="en-US" w:eastAsia="zh-CN"/>
@@ -224,6 +226,7 @@
           <w:ilvl w:val="0"/>
           <w:numId w:val="0"/>
         </w:numPr>
+        <w:ind w:firstLine="420" w:firstLineChars="0"/>
         <w:rPr>
           <w:rFonts w:hint="eastAsia"/>
           <w:lang w:val="en-US" w:eastAsia="zh-CN"/>
@@ -243,6 +246,7 @@
           <w:ilvl w:val="0"/>
           <w:numId w:val="0"/>
         </w:numPr>
+        <w:ind w:firstLine="420" w:firstLineChars="0"/>
         <w:rPr>
           <w:rFonts w:hint="eastAsia"/>
           <w:lang w:val="en-US" w:eastAsia="zh-CN"/>
@@ -262,6 +266,7 @@
           <w:ilvl w:val="0"/>
           <w:numId w:val="0"/>
         </w:numPr>
+        <w:ind w:firstLine="420" w:firstLineChars="0"/>
         <w:rPr>
           <w:rFonts w:hint="eastAsia"/>
           <w:lang w:val="en-US" w:eastAsia="zh-CN"/>
@@ -300,6 +305,7 @@
           <w:ilvl w:val="0"/>
           <w:numId w:val="0"/>
         </w:numPr>
+        <w:ind w:firstLine="420" w:firstLineChars="0"/>
         <w:rPr>
           <w:rFonts w:hint="eastAsia"/>
           <w:lang w:val="en-US" w:eastAsia="zh-CN"/>
@@ -319,6 +325,7 @@
           <w:ilvl w:val="0"/>
           <w:numId w:val="0"/>
         </w:numPr>
+        <w:ind w:firstLine="420" w:firstLineChars="0"/>
         <w:rPr>
           <w:rFonts w:hint="eastAsia"/>
           <w:lang w:val="en-US" w:eastAsia="zh-CN"/>

--- a/2D游戏/2D类仙剑1游戏/文档/2D类仙剑1游戏.docx
+++ b/2D游戏/2D类仙剑1游戏/文档/2D类仙剑1游戏.docx
@@ -155,6 +155,83 @@
           <w:rFonts w:hint="eastAsia"/>
           <w:lang w:val="en-US" w:eastAsia="zh-CN"/>
         </w:rPr>
+        <w:t>游戏流程算法</w:t>
+      </w:r>
+    </w:p>
+    <w:p>
+      <w:pPr>
+        <w:numPr>
+          <w:numId w:val="0"/>
+        </w:numPr>
+        <w:ind w:leftChars="0" w:firstLine="420" w:firstLineChars="0"/>
+        <w:rPr>
+          <w:rFonts w:hint="eastAsia"/>
+          <w:lang w:val="en-US" w:eastAsia="zh-CN"/>
+        </w:rPr>
+      </w:pPr>
+      <w:r>
+        <w:rPr>
+          <w:rFonts w:hint="eastAsia"/>
+          <w:lang w:val="en-US" w:eastAsia="zh-CN"/>
+        </w:rPr>
+        <w:t>当进入场景后，最初人物并未移动，静态物，如房屋、树木、草地、山岭等不会移动，NPC会在设定范围内随机运动。</w:t>
+      </w:r>
+    </w:p>
+    <w:p>
+      <w:pPr>
+        <w:numPr>
+          <w:numId w:val="0"/>
+        </w:numPr>
+        <w:ind w:leftChars="0" w:firstLine="420" w:firstLineChars="0"/>
+        <w:rPr>
+          <w:rFonts w:hint="eastAsia"/>
+          <w:lang w:val="en-US" w:eastAsia="zh-CN"/>
+        </w:rPr>
+      </w:pPr>
+      <w:r>
+        <w:rPr>
+          <w:rFonts w:hint="eastAsia"/>
+          <w:lang w:val="en-US" w:eastAsia="zh-CN"/>
+        </w:rPr>
+        <w:t>当鼠标点击场景时，获取鼠标位置，系统计算鼠标位置是否落于人物可行走范围外，如果是，则计算人物于鼠标落点两点之间可行走到的边界点，人物行走至此点，否则人物直接行走至鼠标落点。</w:t>
+      </w:r>
+    </w:p>
+    <w:p>
+      <w:pPr>
+        <w:numPr>
+          <w:numId w:val="0"/>
+        </w:numPr>
+        <w:ind w:leftChars="0" w:firstLine="420" w:firstLineChars="0"/>
+        <w:rPr>
+          <w:rFonts w:hint="eastAsia"/>
+          <w:lang w:val="en-US" w:eastAsia="zh-CN"/>
+        </w:rPr>
+      </w:pPr>
+      <w:r>
+        <w:rPr>
+          <w:rFonts w:hint="eastAsia"/>
+          <w:lang w:val="en-US" w:eastAsia="zh-CN"/>
+        </w:rPr>
+        <w:t>当人物行走时，系统计算人物于最近点怪物的距离，如果该距离小于或等于设定的怪物追逐范围，怪物将追逐人物直至两者相遇进入打怪流程，或者人物逃避，系统计算追逐怪物与人物之间的距离是否超过设定的追逐范围，如果是怪物返回原来的位置。</w:t>
+      </w:r>
+    </w:p>
+    <w:p>
+      <w:pPr>
+        <w:numPr>
+          <w:ilvl w:val="0"/>
+          <w:numId w:val="1"/>
+        </w:numPr>
+        <w:ind w:left="0" w:leftChars="0" w:firstLine="0" w:firstLineChars="0"/>
+        <w:rPr>
+          <w:rFonts w:hint="eastAsia"/>
+          <w:lang w:val="en-US" w:eastAsia="zh-CN"/>
+        </w:rPr>
+      </w:pPr>
+      <w:r>
+        <w:rPr>
+          <w:rFonts w:hint="eastAsia"/>
+          <w:lang w:val="en-US" w:eastAsia="zh-CN"/>
+        </w:rPr>
         <w:t>游戏界面</w:t>
       </w:r>
     </w:p>
@@ -176,6 +253,397 @@
           <w:lang w:val="en-US" w:eastAsia="zh-CN"/>
         </w:rPr>
         <w:t>游戏界面有一份界面设计文档和使用界面Axure设计的界面工程。在界面设计完毕后可以在UML中编制界面元素类型及其相关关系。</w:t>
+      </w:r>
+    </w:p>
+    <w:p>
+      <w:pPr>
+        <w:numPr>
+          <w:ilvl w:val="0"/>
+          <w:numId w:val="1"/>
+        </w:numPr>
+        <w:ind w:left="0" w:leftChars="0" w:firstLine="0" w:firstLineChars="0"/>
+        <w:rPr>
+          <w:rFonts w:hint="eastAsia"/>
+          <w:lang w:val="en-US" w:eastAsia="zh-CN"/>
+        </w:rPr>
+      </w:pPr>
+      <w:r>
+        <w:rPr>
+          <w:rFonts w:hint="eastAsia"/>
+          <w:lang w:val="en-US" w:eastAsia="zh-CN"/>
+        </w:rPr>
+        <w:t>游戏资源管理</w:t>
+      </w:r>
+    </w:p>
+    <w:p>
+      <w:pPr>
+        <w:numPr>
+          <w:ilvl w:val="0"/>
+          <w:numId w:val="0"/>
+        </w:numPr>
+        <w:ind w:firstLine="420" w:firstLineChars="0"/>
+        <w:rPr>
+          <w:rFonts w:hint="eastAsia"/>
+          <w:lang w:val="en-US" w:eastAsia="zh-CN"/>
+        </w:rPr>
+      </w:pPr>
+      <w:r>
+        <w:rPr>
+          <w:rFonts w:hint="eastAsia"/>
+          <w:lang w:val="en-US" w:eastAsia="zh-CN"/>
+        </w:rPr>
+        <w:t>目前暂定如下几个模块，内存管理模块，对象管理模块，场景管理模块、数学模块、物理模块、碰撞检测模块、脚本解析模块。</w:t>
+      </w:r>
+    </w:p>
+    <w:p>
+      <w:pPr>
+        <w:numPr>
+          <w:ilvl w:val="0"/>
+          <w:numId w:val="0"/>
+        </w:numPr>
+        <w:ind w:firstLine="420" w:firstLineChars="0"/>
+        <w:rPr>
+          <w:rFonts w:hint="eastAsia"/>
+          <w:lang w:val="en-US" w:eastAsia="zh-CN"/>
+        </w:rPr>
+      </w:pPr>
+      <w:r>
+        <w:rPr>
+          <w:rFonts w:hint="eastAsia"/>
+          <w:lang w:val="en-US" w:eastAsia="zh-CN"/>
+        </w:rPr>
+        <w:t>内存管理模块管理游戏中所有对象内存的分配。</w:t>
+      </w:r>
+    </w:p>
+    <w:p>
+      <w:pPr>
+        <w:numPr>
+          <w:ilvl w:val="0"/>
+          <w:numId w:val="0"/>
+        </w:numPr>
+        <w:ind w:firstLine="420" w:firstLineChars="0"/>
+        <w:rPr>
+          <w:rFonts w:hint="eastAsia"/>
+          <w:lang w:val="en-US" w:eastAsia="zh-CN"/>
+        </w:rPr>
+      </w:pPr>
+      <w:r>
+        <w:rPr>
+          <w:rFonts w:hint="eastAsia"/>
+          <w:lang w:val="en-US" w:eastAsia="zh-CN"/>
+        </w:rPr>
+        <w:t>对象管理模块管理游戏中所有对象的生成和消除。</w:t>
+      </w:r>
+    </w:p>
+    <w:p>
+      <w:pPr>
+        <w:numPr>
+          <w:ilvl w:val="0"/>
+          <w:numId w:val="0"/>
+        </w:numPr>
+        <w:ind w:firstLine="420" w:firstLineChars="0"/>
+        <w:rPr>
+          <w:rFonts w:hint="eastAsia"/>
+          <w:lang w:val="en-US" w:eastAsia="zh-CN"/>
+        </w:rPr>
+      </w:pPr>
+      <w:r>
+        <w:rPr>
+          <w:rFonts w:hint="eastAsia"/>
+          <w:lang w:val="en-US" w:eastAsia="zh-CN"/>
+        </w:rPr>
+        <w:t>场景管理模块管理游戏中所有场景中的静态和动态对象。</w:t>
+      </w:r>
+    </w:p>
+    <w:p>
+      <w:pPr>
+        <w:numPr>
+          <w:ilvl w:val="0"/>
+          <w:numId w:val="0"/>
+        </w:numPr>
+        <w:ind w:firstLine="420" w:firstLineChars="0"/>
+        <w:rPr>
+          <w:rFonts w:hint="eastAsia"/>
+          <w:lang w:val="en-US" w:eastAsia="zh-CN"/>
+        </w:rPr>
+      </w:pPr>
+      <w:r>
+        <w:rPr>
+          <w:rFonts w:hint="eastAsia"/>
+          <w:lang w:val="en-US" w:eastAsia="zh-CN"/>
+        </w:rPr>
+        <w:t>数学模块管理游戏中数学部分，包括形状，比如圆形、矩形、线、点、向量、矩阵等，以及数学计算，比如距离、尺寸、数值乘除法、向量及矩阵乘除法等。</w:t>
+      </w:r>
+    </w:p>
+    <w:p>
+      <w:pPr>
+        <w:numPr>
+          <w:ilvl w:val="0"/>
+          <w:numId w:val="0"/>
+        </w:numPr>
+        <w:ind w:firstLine="420" w:firstLineChars="0"/>
+        <w:rPr>
+          <w:rFonts w:hint="eastAsia"/>
+          <w:lang w:val="en-US" w:eastAsia="zh-CN"/>
+        </w:rPr>
+      </w:pPr>
+      <w:r>
+        <w:rPr>
+          <w:rFonts w:hint="eastAsia"/>
+          <w:lang w:val="en-US" w:eastAsia="zh-CN"/>
+        </w:rPr>
+        <w:t>物理模块管理游戏中与物理相关方面，比如力学的计算。</w:t>
+      </w:r>
+    </w:p>
+    <w:p>
+      <w:pPr>
+        <w:numPr>
+          <w:ilvl w:val="0"/>
+          <w:numId w:val="0"/>
+        </w:numPr>
+        <w:ind w:firstLine="420" w:firstLineChars="0"/>
+        <w:rPr>
+          <w:rFonts w:hint="eastAsia"/>
+          <w:lang w:val="en-US" w:eastAsia="zh-CN"/>
+        </w:rPr>
+      </w:pPr>
+      <w:r>
+        <w:rPr>
+          <w:rFonts w:hint="eastAsia"/>
+          <w:lang w:val="en-US" w:eastAsia="zh-CN"/>
+        </w:rPr>
+        <w:t>碰撞检测模块管理游戏中物体碰撞，比如边界框、边界球、平面碰撞等。</w:t>
+      </w:r>
+    </w:p>
+    <w:p>
+      <w:pPr>
+        <w:numPr>
+          <w:ilvl w:val="0"/>
+          <w:numId w:val="0"/>
+        </w:numPr>
+        <w:ind w:firstLine="420" w:firstLineChars="0"/>
+        <w:rPr>
+          <w:rFonts w:hint="eastAsia"/>
+          <w:lang w:val="en-US" w:eastAsia="zh-CN"/>
+        </w:rPr>
+      </w:pPr>
+      <w:r>
+        <w:rPr>
+          <w:rFonts w:hint="eastAsia"/>
+          <w:lang w:val="en-US" w:eastAsia="zh-CN"/>
+        </w:rPr>
+        <w:t>脚本解析模块管理游戏中场景脚本的解析。</w:t>
+      </w:r>
+    </w:p>
+    <w:p>
+      <w:pPr>
+        <w:numPr>
+          <w:ilvl w:val="0"/>
+          <w:numId w:val="2"/>
+        </w:numPr>
+        <w:rPr>
+          <w:rFonts w:hint="eastAsia"/>
+          <w:lang w:val="en-US" w:eastAsia="zh-CN"/>
+        </w:rPr>
+      </w:pPr>
+      <w:r>
+        <w:rPr>
+          <w:rFonts w:hint="eastAsia"/>
+          <w:lang w:val="en-US" w:eastAsia="zh-CN"/>
+        </w:rPr>
+        <w:t>内存管理对象</w:t>
+      </w:r>
+    </w:p>
+    <w:p>
+      <w:pPr>
+        <w:numPr>
+          <w:ilvl w:val="0"/>
+          <w:numId w:val="0"/>
+        </w:numPr>
+        <w:ind w:firstLine="420" w:firstLineChars="0"/>
+        <w:rPr>
+          <w:rFonts w:hint="eastAsia"/>
+          <w:lang w:val="en-US" w:eastAsia="zh-CN"/>
+        </w:rPr>
+      </w:pPr>
+      <w:r>
+        <w:rPr>
+          <w:rFonts w:hint="eastAsia"/>
+          <w:lang w:val="en-US" w:eastAsia="zh-CN"/>
+        </w:rPr>
+        <w:t>内存管理模块管理游戏中所有对象内存的分配。</w:t>
+      </w:r>
+    </w:p>
+    <w:p>
+      <w:pPr>
+        <w:numPr>
+          <w:ilvl w:val="0"/>
+          <w:numId w:val="0"/>
+        </w:numPr>
+        <w:ind w:firstLine="420" w:firstLineChars="0"/>
+        <w:rPr>
+          <w:rFonts w:hint="eastAsia"/>
+          <w:lang w:val="en-US" w:eastAsia="zh-CN"/>
+        </w:rPr>
+      </w:pPr>
+      <w:r>
+        <w:rPr>
+          <w:rFonts w:hint="eastAsia"/>
+          <w:lang w:val="en-US" w:eastAsia="zh-CN"/>
+        </w:rPr>
+        <w:t>目前我想的方法是内存管理模块初始化时分配一块大内存，具体有多大可以自行设置或者进行配置(在初始化配置文件文件中)。</w:t>
+      </w:r>
+    </w:p>
+    <w:p>
+      <w:pPr>
+        <w:numPr>
+          <w:ilvl w:val="0"/>
+          <w:numId w:val="2"/>
+        </w:numPr>
+        <w:rPr>
+          <w:rFonts w:hint="eastAsia"/>
+          <w:lang w:val="en-US" w:eastAsia="zh-CN"/>
+        </w:rPr>
+      </w:pPr>
+      <w:r>
+        <w:rPr>
+          <w:rFonts w:hint="eastAsia"/>
+          <w:lang w:val="en-US" w:eastAsia="zh-CN"/>
+        </w:rPr>
+        <w:t>脚本解析模块</w:t>
+      </w:r>
+    </w:p>
+    <w:p>
+      <w:pPr>
+        <w:numPr>
+          <w:numId w:val="0"/>
+        </w:numPr>
+        <w:ind w:firstLine="420" w:firstLineChars="0"/>
+        <w:rPr>
+          <w:rFonts w:hint="eastAsia"/>
+          <w:lang w:val="en-US" w:eastAsia="zh-CN"/>
+        </w:rPr>
+      </w:pPr>
+      <w:r>
+        <w:rPr>
+          <w:rFonts w:hint="eastAsia"/>
+          <w:lang w:val="en-US" w:eastAsia="zh-CN"/>
+        </w:rPr>
+        <w:t>游戏可以直接使用C++进行编程，也可以使用脚本文件设置场景。脚本场景文件中区分静态对象和动态对象，静态对象是背景，动态对象是可以与之交互的怪物、NPC、宝箱等。脚本场景文件中表示的每个游戏对象都需要一些共同的属性，位置、大小、图片路径、类型(静态、动态)、如果是动态还有攻击力、活动范围、血量、活动范围、追击范围等。</w:t>
+      </w:r>
+    </w:p>
+    <w:p>
+      <w:pPr>
+        <w:numPr>
+          <w:ilvl w:val="0"/>
+          <w:numId w:val="2"/>
+        </w:numPr>
+        <w:rPr>
+          <w:rFonts w:hint="eastAsia"/>
+          <w:lang w:val="en-US" w:eastAsia="zh-CN"/>
+        </w:rPr>
+      </w:pPr>
+      <w:r>
+        <w:rPr>
+          <w:rFonts w:hint="eastAsia"/>
+          <w:lang w:val="en-US" w:eastAsia="zh-CN"/>
+        </w:rPr>
+        <w:t>对象管理模块</w:t>
+      </w:r>
+    </w:p>
+    <w:p>
+      <w:pPr>
+        <w:numPr>
+          <w:ilvl w:val="0"/>
+          <w:numId w:val="2"/>
+        </w:numPr>
+        <w:rPr>
+          <w:rFonts w:hint="eastAsia"/>
+          <w:lang w:val="en-US" w:eastAsia="zh-CN"/>
+        </w:rPr>
+      </w:pPr>
+      <w:r>
+        <w:rPr>
+          <w:rFonts w:hint="eastAsia"/>
+          <w:lang w:val="en-US" w:eastAsia="zh-CN"/>
+        </w:rPr>
+        <w:t>场景管理模块</w:t>
+      </w:r>
+    </w:p>
+    <w:p>
+      <w:pPr>
+        <w:numPr>
+          <w:ilvl w:val="0"/>
+          <w:numId w:val="3"/>
+        </w:numPr>
+        <w:rPr>
+          <w:rFonts w:hint="eastAsia"/>
+          <w:lang w:val="en-US" w:eastAsia="zh-CN"/>
+        </w:rPr>
+      </w:pPr>
+      <w:r>
+        <w:rPr>
+          <w:rFonts w:hint="eastAsia"/>
+          <w:lang w:val="en-US" w:eastAsia="zh-CN"/>
+        </w:rPr>
+        <w:t>游戏启动</w:t>
+      </w:r>
+    </w:p>
+    <w:p>
+      <w:pPr>
+        <w:numPr>
+          <w:numId w:val="0"/>
+        </w:numPr>
+        <w:ind w:firstLine="420" w:firstLineChars="0"/>
+        <w:rPr>
+          <w:rFonts w:hint="eastAsia"/>
+          <w:lang w:val="en-US" w:eastAsia="zh-CN"/>
+        </w:rPr>
+      </w:pPr>
+      <w:r>
+        <w:rPr>
+          <w:rFonts w:hint="eastAsia"/>
+          <w:lang w:val="en-US" w:eastAsia="zh-CN"/>
+        </w:rPr>
+        <w:t>游戏启动后显示启动界面，提供新的开始和读取存档选择。</w:t>
+      </w:r>
+    </w:p>
+    <w:p>
+      <w:pPr>
+        <w:numPr>
+          <w:ilvl w:val="0"/>
+          <w:numId w:val="4"/>
+        </w:numPr>
+        <w:rPr>
+          <w:rFonts w:hint="eastAsia"/>
+          <w:lang w:val="en-US" w:eastAsia="zh-CN"/>
+        </w:rPr>
+      </w:pPr>
+      <w:r>
+        <w:rPr>
+          <w:rFonts w:hint="eastAsia"/>
+          <w:lang w:val="en-US" w:eastAsia="zh-CN"/>
+        </w:rPr>
+        <w:t>新的开始</w:t>
+      </w:r>
+    </w:p>
+    <w:p>
+      <w:pPr>
+        <w:numPr>
+          <w:numId w:val="0"/>
+        </w:numPr>
+        <w:ind w:firstLine="420" w:firstLineChars="0"/>
+        <w:rPr>
+          <w:rFonts w:hint="eastAsia"/>
+          <w:lang w:val="en-US" w:eastAsia="zh-CN"/>
+        </w:rPr>
+      </w:pPr>
+      <w:r>
+        <w:rPr>
+          <w:rFonts w:hint="eastAsia"/>
+          <w:lang w:val="en-US" w:eastAsia="zh-CN"/>
+        </w:rPr>
+        <w:t>脚本模块读取初始脚本文件，建立脚本对象。场景管理模块根据脚本对象中的元素向对象管理模块生成对象加入对象组中。对象管理模块向内存管理模块申请内存建立对象。</w:t>
       </w:r>
       <w:bookmarkStart w:id="0" w:name="_GoBack"/>
       <w:bookmarkEnd w:id="0"/>
@@ -183,168 +651,9 @@
     <w:p>
       <w:pPr>
         <w:numPr>
-          <w:ilvl w:val="0"/>
-          <w:numId w:val="1"/>
-        </w:numPr>
-        <w:ind w:left="0" w:leftChars="0" w:firstLine="0" w:firstLineChars="0"/>
-        <w:rPr>
-          <w:rFonts w:hint="eastAsia"/>
-          <w:lang w:val="en-US" w:eastAsia="zh-CN"/>
-        </w:rPr>
-      </w:pPr>
-      <w:r>
-        <w:rPr>
-          <w:rFonts w:hint="eastAsia"/>
-          <w:lang w:val="en-US" w:eastAsia="zh-CN"/>
-        </w:rPr>
-        <w:t>游戏资源管理</w:t>
-      </w:r>
-    </w:p>
-    <w:p>
-      <w:pPr>
-        <w:numPr>
-          <w:ilvl w:val="0"/>
-          <w:numId w:val="0"/>
-        </w:numPr>
-        <w:ind w:firstLine="420" w:firstLineChars="0"/>
-        <w:rPr>
-          <w:rFonts w:hint="eastAsia"/>
-          <w:lang w:val="en-US" w:eastAsia="zh-CN"/>
-        </w:rPr>
-      </w:pPr>
-      <w:r>
-        <w:rPr>
-          <w:rFonts w:hint="eastAsia"/>
-          <w:lang w:val="en-US" w:eastAsia="zh-CN"/>
-        </w:rPr>
-        <w:t>目前暂定如下几个模块，内存管理模块，对象管理模块，场景管理模块。</w:t>
-      </w:r>
-    </w:p>
-    <w:p>
-      <w:pPr>
-        <w:numPr>
-          <w:ilvl w:val="0"/>
-          <w:numId w:val="0"/>
-        </w:numPr>
-        <w:ind w:firstLine="420" w:firstLineChars="0"/>
-        <w:rPr>
-          <w:rFonts w:hint="eastAsia"/>
-          <w:lang w:val="en-US" w:eastAsia="zh-CN"/>
-        </w:rPr>
-      </w:pPr>
-      <w:r>
-        <w:rPr>
-          <w:rFonts w:hint="eastAsia"/>
-          <w:lang w:val="en-US" w:eastAsia="zh-CN"/>
-        </w:rPr>
-        <w:t>内存管理模块管理游戏中所有对象内存的分配。</w:t>
-      </w:r>
-    </w:p>
-    <w:p>
-      <w:pPr>
-        <w:numPr>
-          <w:ilvl w:val="0"/>
-          <w:numId w:val="0"/>
-        </w:numPr>
-        <w:ind w:firstLine="420" w:firstLineChars="0"/>
-        <w:rPr>
-          <w:rFonts w:hint="eastAsia"/>
-          <w:lang w:val="en-US" w:eastAsia="zh-CN"/>
-        </w:rPr>
-      </w:pPr>
-      <w:r>
-        <w:rPr>
-          <w:rFonts w:hint="eastAsia"/>
-          <w:lang w:val="en-US" w:eastAsia="zh-CN"/>
-        </w:rPr>
-        <w:t>对象管理模块管理游戏中所有对象的生成和消除。</w:t>
-      </w:r>
-    </w:p>
-    <w:p>
-      <w:pPr>
-        <w:numPr>
-          <w:ilvl w:val="0"/>
-          <w:numId w:val="0"/>
-        </w:numPr>
-        <w:ind w:firstLine="420" w:firstLineChars="0"/>
-        <w:rPr>
-          <w:rFonts w:hint="eastAsia"/>
-          <w:lang w:val="en-US" w:eastAsia="zh-CN"/>
-        </w:rPr>
-      </w:pPr>
-      <w:r>
-        <w:rPr>
-          <w:rFonts w:hint="eastAsia"/>
-          <w:lang w:val="en-US" w:eastAsia="zh-CN"/>
-        </w:rPr>
-        <w:t>场景管理模块管理游戏中所有场景中的静态和动态对象。</w:t>
-      </w:r>
-    </w:p>
-    <w:p>
-      <w:pPr>
-        <w:numPr>
-          <w:ilvl w:val="0"/>
-          <w:numId w:val="2"/>
-        </w:numPr>
-        <w:rPr>
-          <w:rFonts w:hint="eastAsia"/>
-          <w:lang w:val="en-US" w:eastAsia="zh-CN"/>
-        </w:rPr>
-      </w:pPr>
-      <w:r>
-        <w:rPr>
-          <w:rFonts w:hint="eastAsia"/>
-          <w:lang w:val="en-US" w:eastAsia="zh-CN"/>
-        </w:rPr>
-        <w:t>内存管理对象</w:t>
-      </w:r>
-    </w:p>
-    <w:p>
-      <w:pPr>
-        <w:numPr>
-          <w:ilvl w:val="0"/>
-          <w:numId w:val="0"/>
-        </w:numPr>
-        <w:ind w:firstLine="420" w:firstLineChars="0"/>
-        <w:rPr>
-          <w:rFonts w:hint="eastAsia"/>
-          <w:lang w:val="en-US" w:eastAsia="zh-CN"/>
-        </w:rPr>
-      </w:pPr>
-      <w:r>
-        <w:rPr>
-          <w:rFonts w:hint="eastAsia"/>
-          <w:lang w:val="en-US" w:eastAsia="zh-CN"/>
-        </w:rPr>
-        <w:t>内存管理模块管理游戏中所有对象内存的分配。</w:t>
-      </w:r>
-    </w:p>
-    <w:p>
-      <w:pPr>
-        <w:numPr>
-          <w:ilvl w:val="0"/>
-          <w:numId w:val="0"/>
-        </w:numPr>
-        <w:ind w:firstLine="420" w:firstLineChars="0"/>
-        <w:rPr>
-          <w:rFonts w:hint="eastAsia"/>
-          <w:lang w:val="en-US" w:eastAsia="zh-CN"/>
-        </w:rPr>
-      </w:pPr>
-      <w:r>
-        <w:rPr>
-          <w:rFonts w:hint="eastAsia"/>
-          <w:lang w:val="en-US" w:eastAsia="zh-CN"/>
-        </w:rPr>
-        <w:t>目前我想的方法是内存管理模块初始化时分配一块大内存，具体有多大可以自行设置或者进行配置(在初始化配置文件文件中)。</w:t>
-      </w:r>
-    </w:p>
-    <w:p>
-      <w:pPr>
-        <w:numPr>
-          <w:ilvl w:val="0"/>
-          <w:numId w:val="0"/>
-        </w:numPr>
+          <w:numId w:val="0"/>
+        </w:numPr>
+        <w:ind w:firstLine="420" w:firstLineChars="0"/>
         <w:rPr>
           <w:rFonts w:hint="eastAsia"/>
           <w:lang w:val="en-US" w:eastAsia="zh-CN"/>
@@ -399,11 +708,41 @@
       <w:lvlJc w:val="left"/>
     </w:lvl>
   </w:abstractNum>
+  <w:abstractNum w:abstractNumId="2">
+    <w:nsid w:val="583982AA"/>
+    <w:multiLevelType w:val="singleLevel"/>
+    <w:tmpl w:val="583982AA"/>
+    <w:lvl w:ilvl="0" w:tentative="0">
+      <w:start w:val="6"/>
+      <w:numFmt w:val="chineseCounting"/>
+      <w:suff w:val="nothing"/>
+      <w:lvlText w:val="%1、"/>
+      <w:lvlJc w:val="left"/>
+    </w:lvl>
+  </w:abstractNum>
+  <w:abstractNum w:abstractNumId="3">
+    <w:nsid w:val="583982D1"/>
+    <w:multiLevelType w:val="singleLevel"/>
+    <w:tmpl w:val="583982D1"/>
+    <w:lvl w:ilvl="0" w:tentative="0">
+      <w:start w:val="1"/>
+      <w:numFmt w:val="decimal"/>
+      <w:suff w:val="nothing"/>
+      <w:lvlText w:val="%1、"/>
+      <w:lvlJc w:val="left"/>
+    </w:lvl>
+  </w:abstractNum>
   <w:num w:numId="1">
     <w:abstractNumId w:val="0"/>
   </w:num>
   <w:num w:numId="2">
     <w:abstractNumId w:val="1"/>
+  </w:num>
+  <w:num w:numId="3">
+    <w:abstractNumId w:val="2"/>
+  </w:num>
+  <w:num w:numId="4">
+    <w:abstractNumId w:val="3"/>
   </w:num>
 </w:numbering>
 </file>
@@ -413,7 +752,7 @@
   <w:docDefaults>
     <w:rPrDefault>
       <w:rPr>
-        <w:rFonts w:asciiTheme="minorHAnsi" w:hAnsiTheme="minorHAnsi" w:eastAsiaTheme="minorEastAsia" w:cstheme="minorBidi"/>
+        <w:rFonts w:ascii="Times New Roman" w:hAnsi="Times New Roman" w:eastAsia="宋体" w:cs="Times New Roman"/>
       </w:rPr>
     </w:rPrDefault>
   </w:docDefaults>

--- a/2D游戏/2D类仙剑1游戏/文档/2D类仙剑1游戏.docx
+++ b/2D游戏/2D类仙剑1游戏/文档/2D类仙剑1游戏.docx
@@ -161,6 +161,7 @@
     <w:p>
       <w:pPr>
         <w:numPr>
+          <w:ilvl w:val="0"/>
           <w:numId w:val="0"/>
         </w:numPr>
         <w:ind w:leftChars="0" w:firstLine="420" w:firstLineChars="0"/>
@@ -180,6 +181,7 @@
     <w:p>
       <w:pPr>
         <w:numPr>
+          <w:ilvl w:val="0"/>
           <w:numId w:val="0"/>
         </w:numPr>
         <w:ind w:leftChars="0" w:firstLine="420" w:firstLineChars="0"/>
@@ -199,6 +201,7 @@
     <w:p>
       <w:pPr>
         <w:numPr>
+          <w:ilvl w:val="0"/>
           <w:numId w:val="0"/>
         </w:numPr>
         <w:ind w:leftChars="0" w:firstLine="420" w:firstLineChars="0"/>
@@ -439,6 +442,26 @@
       <w:pPr>
         <w:numPr>
           <w:ilvl w:val="0"/>
+          <w:numId w:val="0"/>
+        </w:numPr>
+        <w:ind w:firstLine="420" w:firstLineChars="0"/>
+        <w:rPr>
+          <w:rFonts w:hint="eastAsia"/>
+          <w:lang w:val="en-US" w:eastAsia="zh-CN"/>
+        </w:rPr>
+      </w:pPr>
+      <w:r>
+        <w:rPr>
+          <w:rFonts w:hint="eastAsia"/>
+          <w:lang w:val="en-US" w:eastAsia="zh-CN"/>
+        </w:rPr>
+        <w:t>数据库管理模块管理游戏中人物NPC怪物等的部分属性。</w:t>
+      </w:r>
+    </w:p>
+    <w:p>
+      <w:pPr>
+        <w:numPr>
+          <w:ilvl w:val="0"/>
           <w:numId w:val="2"/>
         </w:numPr>
         <w:rPr>
@@ -516,6 +539,7 @@
     <w:p>
       <w:pPr>
         <w:numPr>
+          <w:ilvl w:val="0"/>
           <w:numId w:val="0"/>
         </w:numPr>
         <w:ind w:firstLine="420" w:firstLineChars="0"/>
@@ -574,83 +598,304 @@
       <w:pPr>
         <w:numPr>
           <w:ilvl w:val="0"/>
-          <w:numId w:val="3"/>
-        </w:numPr>
-        <w:rPr>
-          <w:rFonts w:hint="eastAsia"/>
-          <w:lang w:val="en-US" w:eastAsia="zh-CN"/>
-        </w:rPr>
-      </w:pPr>
-      <w:r>
-        <w:rPr>
-          <w:rFonts w:hint="eastAsia"/>
-          <w:lang w:val="en-US" w:eastAsia="zh-CN"/>
-        </w:rPr>
-        <w:t>游戏启动</w:t>
-      </w:r>
-    </w:p>
-    <w:p>
-      <w:pPr>
-        <w:numPr>
-          <w:numId w:val="0"/>
-        </w:numPr>
-        <w:ind w:firstLine="420" w:firstLineChars="0"/>
-        <w:rPr>
-          <w:rFonts w:hint="eastAsia"/>
-          <w:lang w:val="en-US" w:eastAsia="zh-CN"/>
-        </w:rPr>
-      </w:pPr>
-      <w:r>
-        <w:rPr>
-          <w:rFonts w:hint="eastAsia"/>
-          <w:lang w:val="en-US" w:eastAsia="zh-CN"/>
-        </w:rPr>
-        <w:t>游戏启动后显示启动界面，提供新的开始和读取存档选择。</w:t>
-      </w:r>
-    </w:p>
-    <w:p>
-      <w:pPr>
-        <w:numPr>
-          <w:ilvl w:val="0"/>
-          <w:numId w:val="4"/>
-        </w:numPr>
-        <w:rPr>
-          <w:rFonts w:hint="eastAsia"/>
-          <w:lang w:val="en-US" w:eastAsia="zh-CN"/>
-        </w:rPr>
-      </w:pPr>
-      <w:r>
-        <w:rPr>
-          <w:rFonts w:hint="eastAsia"/>
-          <w:lang w:val="en-US" w:eastAsia="zh-CN"/>
-        </w:rPr>
-        <w:t>新的开始</w:t>
-      </w:r>
-    </w:p>
-    <w:p>
-      <w:pPr>
-        <w:numPr>
-          <w:numId w:val="0"/>
-        </w:numPr>
-        <w:ind w:firstLine="420" w:firstLineChars="0"/>
-        <w:rPr>
-          <w:rFonts w:hint="eastAsia"/>
-          <w:lang w:val="en-US" w:eastAsia="zh-CN"/>
-        </w:rPr>
-      </w:pPr>
-      <w:r>
-        <w:rPr>
-          <w:rFonts w:hint="eastAsia"/>
-          <w:lang w:val="en-US" w:eastAsia="zh-CN"/>
-        </w:rPr>
-        <w:t>脚本模块读取初始脚本文件，建立脚本对象。场景管理模块根据脚本对象中的元素向对象管理模块生成对象加入对象组中。对象管理模块向内存管理模块申请内存建立对象。</w:t>
+          <w:numId w:val="2"/>
+        </w:numPr>
+        <w:rPr>
+          <w:rFonts w:hint="eastAsia"/>
+          <w:lang w:val="en-US" w:eastAsia="zh-CN"/>
+        </w:rPr>
+      </w:pPr>
+      <w:r>
+        <w:rPr>
+          <w:rFonts w:hint="eastAsia"/>
+          <w:lang w:val="en-US" w:eastAsia="zh-CN"/>
+        </w:rPr>
+        <w:t>数据库管理模块</w:t>
+      </w:r>
+    </w:p>
+    <w:p>
+      <w:pPr>
+        <w:numPr>
+          <w:numId w:val="0"/>
+        </w:numPr>
+        <w:ind w:firstLine="420" w:firstLineChars="0"/>
+        <w:rPr>
+          <w:rFonts w:hint="eastAsia"/>
+          <w:lang w:val="en-US" w:eastAsia="zh-CN"/>
+        </w:rPr>
+      </w:pPr>
+      <w:r>
+        <w:rPr>
+          <w:rFonts w:hint="eastAsia"/>
+          <w:lang w:val="en-US" w:eastAsia="zh-CN"/>
+        </w:rPr>
+        <w:t>数据库使用sqlite3，存储人物npc怪物的血量、攻击力、活动半径、攻击半径、攻击方式比如武技仙术这些。</w:t>
+      </w:r>
+    </w:p>
+    <w:p>
+      <w:pPr>
+        <w:numPr>
+          <w:numId w:val="0"/>
+        </w:numPr>
+        <w:ind w:firstLine="420" w:firstLineChars="0"/>
+        <w:rPr>
+          <w:rFonts w:hint="eastAsia"/>
+          <w:lang w:val="en-US" w:eastAsia="zh-CN"/>
+        </w:rPr>
+      </w:pPr>
+      <w:r>
+        <w:rPr>
+          <w:rFonts w:hint="eastAsia"/>
+          <w:lang w:val="en-US" w:eastAsia="zh-CN"/>
+        </w:rPr>
+        <w:t>建立两张表格。</w:t>
+      </w:r>
+    </w:p>
+    <w:p>
+      <w:pPr>
+        <w:numPr>
+          <w:numId w:val="0"/>
+        </w:numPr>
+        <w:ind w:firstLine="420" w:firstLineChars="0"/>
+        <w:rPr>
+          <w:rFonts w:hint="eastAsia"/>
+          <w:lang w:val="en-US" w:eastAsia="zh-CN"/>
+        </w:rPr>
+      </w:pPr>
+      <w:r>
+        <w:rPr>
+          <w:rFonts w:hint="eastAsia"/>
+          <w:lang w:val="en-US" w:eastAsia="zh-CN"/>
+        </w:rPr>
+        <w:t>第一张表格，存储人物npc怪物的ID、血量、攻击力、活动半径、攻击半径、独特武技。以ID或者名字作为主键，第二张表格是关联表。</w:t>
+      </w:r>
+    </w:p>
+    <w:p>
+      <w:pPr>
+        <w:numPr>
+          <w:numId w:val="0"/>
+        </w:numPr>
+        <w:ind w:firstLine="420" w:firstLineChars="0"/>
+        <w:rPr>
+          <w:rFonts w:hint="eastAsia"/>
+          <w:lang w:val="en-US" w:eastAsia="zh-CN"/>
+        </w:rPr>
+      </w:pPr>
+      <w:r>
+        <w:rPr>
+          <w:rFonts w:hint="eastAsia"/>
+          <w:lang w:val="en-US" w:eastAsia="zh-CN"/>
+        </w:rPr>
+        <w:t>第二张表格，存储人物npc怪物的I</w:t>
       </w:r>
       <w:bookmarkStart w:id="0" w:name="_GoBack"/>
       <w:bookmarkEnd w:id="0"/>
-    </w:p>
-    <w:p>
-      <w:pPr>
-        <w:numPr>
+      <w:r>
+        <w:rPr>
+          <w:rFonts w:hint="eastAsia"/>
+          <w:lang w:val="en-US" w:eastAsia="zh-CN"/>
+        </w:rPr>
+        <w:t>D或者名字攻击方式，仙术(仙术名字、伤害、图片或者图片路径)、学习等级等。</w:t>
+      </w:r>
+    </w:p>
+    <w:p>
+      <w:pPr>
+        <w:numPr>
+          <w:ilvl w:val="0"/>
+          <w:numId w:val="3"/>
+        </w:numPr>
+        <w:rPr>
+          <w:rFonts w:hint="eastAsia"/>
+          <w:lang w:val="en-US" w:eastAsia="zh-CN"/>
+        </w:rPr>
+      </w:pPr>
+      <w:r>
+        <w:rPr>
+          <w:rFonts w:hint="eastAsia"/>
+          <w:lang w:val="en-US" w:eastAsia="zh-CN"/>
+        </w:rPr>
+        <w:t>辅助工具</w:t>
+      </w:r>
+    </w:p>
+    <w:p>
+      <w:pPr>
+        <w:numPr>
+          <w:numId w:val="0"/>
+        </w:numPr>
+        <w:ind w:firstLine="420" w:firstLineChars="0"/>
+        <w:rPr>
+          <w:rFonts w:hint="eastAsia"/>
+          <w:lang w:val="en-US" w:eastAsia="zh-CN"/>
+        </w:rPr>
+      </w:pPr>
+      <w:r>
+        <w:rPr>
+          <w:rFonts w:hint="eastAsia"/>
+          <w:lang w:val="en-US" w:eastAsia="zh-CN"/>
+        </w:rPr>
+        <w:t>数据库管理工具，辅助添加、删除、修改，数据库中的内容。</w:t>
+      </w:r>
+    </w:p>
+    <w:p>
+      <w:pPr>
+        <w:numPr>
+          <w:ilvl w:val="0"/>
+          <w:numId w:val="4"/>
+        </w:numPr>
+        <w:rPr>
+          <w:rFonts w:hint="eastAsia"/>
+          <w:lang w:val="en-US" w:eastAsia="zh-CN"/>
+        </w:rPr>
+      </w:pPr>
+      <w:r>
+        <w:rPr>
+          <w:rFonts w:hint="eastAsia"/>
+          <w:lang w:val="en-US" w:eastAsia="zh-CN"/>
+        </w:rPr>
+        <w:t>游戏启动</w:t>
+      </w:r>
+    </w:p>
+    <w:p>
+      <w:pPr>
+        <w:numPr>
+          <w:ilvl w:val="0"/>
+          <w:numId w:val="0"/>
+        </w:numPr>
+        <w:ind w:firstLine="420" w:firstLineChars="0"/>
+        <w:rPr>
+          <w:rFonts w:hint="eastAsia"/>
+          <w:lang w:val="en-US" w:eastAsia="zh-CN"/>
+        </w:rPr>
+      </w:pPr>
+      <w:r>
+        <w:rPr>
+          <w:rFonts w:hint="eastAsia"/>
+          <w:lang w:val="en-US" w:eastAsia="zh-CN"/>
+        </w:rPr>
+        <w:t>游戏启动后显示启动界面，提供新的开始和读取存档选择。</w:t>
+      </w:r>
+    </w:p>
+    <w:p>
+      <w:pPr>
+        <w:numPr>
+          <w:ilvl w:val="0"/>
+          <w:numId w:val="5"/>
+        </w:numPr>
+        <w:rPr>
+          <w:rFonts w:hint="eastAsia"/>
+          <w:lang w:val="en-US" w:eastAsia="zh-CN"/>
+        </w:rPr>
+      </w:pPr>
+      <w:r>
+        <w:rPr>
+          <w:rFonts w:hint="eastAsia"/>
+          <w:lang w:val="en-US" w:eastAsia="zh-CN"/>
+        </w:rPr>
+        <w:t>新的开始</w:t>
+      </w:r>
+    </w:p>
+    <w:p>
+      <w:pPr>
+        <w:numPr>
+          <w:ilvl w:val="0"/>
+          <w:numId w:val="0"/>
+        </w:numPr>
+        <w:ind w:firstLine="420" w:firstLineChars="0"/>
+        <w:rPr>
+          <w:rFonts w:hint="eastAsia"/>
+          <w:lang w:val="en-US" w:eastAsia="zh-CN"/>
+        </w:rPr>
+      </w:pPr>
+      <w:r>
+        <w:rPr>
+          <w:rFonts w:hint="eastAsia"/>
+          <w:lang w:val="en-US" w:eastAsia="zh-CN"/>
+        </w:rPr>
+        <w:t>脚本模块读取初始脚本文件，建立脚本对象。</w:t>
+      </w:r>
+    </w:p>
+    <w:p>
+      <w:pPr>
+        <w:numPr>
+          <w:ilvl w:val="0"/>
+          <w:numId w:val="0"/>
+        </w:numPr>
+        <w:ind w:firstLine="420" w:firstLineChars="0"/>
+        <w:rPr>
+          <w:rFonts w:hint="eastAsia"/>
+          <w:lang w:val="en-US" w:eastAsia="zh-CN"/>
+        </w:rPr>
+      </w:pPr>
+      <w:r>
+        <w:rPr>
+          <w:rFonts w:hint="eastAsia"/>
+          <w:lang w:val="en-US" w:eastAsia="zh-CN"/>
+        </w:rPr>
+        <w:t>场景管理模块根据脚本对象中的元素向对象管理模块生成对象加入场景对象组中。</w:t>
+      </w:r>
+    </w:p>
+    <w:p>
+      <w:pPr>
+        <w:numPr>
+          <w:ilvl w:val="0"/>
+          <w:numId w:val="0"/>
+        </w:numPr>
+        <w:ind w:firstLine="420" w:firstLineChars="0"/>
+        <w:rPr>
+          <w:rFonts w:hint="eastAsia"/>
+          <w:lang w:val="en-US" w:eastAsia="zh-CN"/>
+        </w:rPr>
+      </w:pPr>
+      <w:r>
+        <w:rPr>
+          <w:rFonts w:hint="eastAsia"/>
+          <w:lang w:val="en-US" w:eastAsia="zh-CN"/>
+        </w:rPr>
+        <w:t>对象管理模块向内存管理模块申请内存建立对象。</w:t>
+      </w:r>
+    </w:p>
+    <w:p>
+      <w:pPr>
+        <w:numPr>
+          <w:ilvl w:val="0"/>
+          <w:numId w:val="5"/>
+        </w:numPr>
+        <w:rPr>
+          <w:rFonts w:hint="eastAsia"/>
+          <w:lang w:val="en-US" w:eastAsia="zh-CN"/>
+        </w:rPr>
+      </w:pPr>
+      <w:r>
+        <w:rPr>
+          <w:rFonts w:hint="eastAsia"/>
+          <w:lang w:val="en-US" w:eastAsia="zh-CN"/>
+        </w:rPr>
+        <w:t>读取存档</w:t>
+      </w:r>
+    </w:p>
+    <w:p>
+      <w:pPr>
+        <w:numPr>
+          <w:numId w:val="0"/>
+        </w:numPr>
+        <w:ind w:firstLine="420" w:firstLineChars="0"/>
+        <w:rPr>
+          <w:rFonts w:hint="eastAsia"/>
+          <w:lang w:val="en-US" w:eastAsia="zh-CN"/>
+        </w:rPr>
+      </w:pPr>
+      <w:r>
+        <w:rPr>
+          <w:rFonts w:hint="eastAsia"/>
+          <w:lang w:val="en-US" w:eastAsia="zh-CN"/>
+        </w:rPr>
+        <w:t>如果是读取存档，则需要将当时的场景及人物序列化输出为存档文件。</w:t>
+      </w:r>
+    </w:p>
+    <w:p>
+      <w:pPr>
+        <w:numPr>
+          <w:ilvl w:val="0"/>
           <w:numId w:val="0"/>
         </w:numPr>
         <w:ind w:firstLine="420" w:firstLineChars="0"/>
@@ -732,6 +977,18 @@
       <w:lvlJc w:val="left"/>
     </w:lvl>
   </w:abstractNum>
+  <w:abstractNum w:abstractNumId="4">
+    <w:nsid w:val="5839A216"/>
+    <w:multiLevelType w:val="singleLevel"/>
+    <w:tmpl w:val="5839A216"/>
+    <w:lvl w:ilvl="0" w:tentative="0">
+      <w:start w:val="6"/>
+      <w:numFmt w:val="chineseCounting"/>
+      <w:suff w:val="nothing"/>
+      <w:lvlText w:val="%1、"/>
+      <w:lvlJc w:val="left"/>
+    </w:lvl>
+  </w:abstractNum>
   <w:num w:numId="1">
     <w:abstractNumId w:val="0"/>
   </w:num>
@@ -739,9 +996,12 @@
     <w:abstractNumId w:val="1"/>
   </w:num>
   <w:num w:numId="3">
+    <w:abstractNumId w:val="4"/>
+  </w:num>
+  <w:num w:numId="4">
     <w:abstractNumId w:val="2"/>
   </w:num>
-  <w:num w:numId="4">
+  <w:num w:numId="5">
     <w:abstractNumId w:val="3"/>
   </w:num>
 </w:numbering>
@@ -860,7 +1120,7 @@
     <w:lsdException w:unhideWhenUsed="0" w:uiPriority="0" w:semiHidden="0" w:name="HTML Sample"/>
     <w:lsdException w:unhideWhenUsed="0" w:uiPriority="0" w:semiHidden="0" w:name="HTML Typewriter"/>
     <w:lsdException w:unhideWhenUsed="0" w:uiPriority="0" w:semiHidden="0" w:name="HTML Variable"/>
-    <w:lsdException w:unhideWhenUsed="0" w:uiPriority="0" w:name="Normal Table"/>
+    <w:lsdException w:qFormat="1" w:unhideWhenUsed="0" w:uiPriority="0" w:name="Normal Table"/>
     <w:lsdException w:unhideWhenUsed="0" w:uiPriority="0" w:semiHidden="0" w:name="annotation subject"/>
     <w:lsdException w:unhideWhenUsed="0" w:uiPriority="0" w:semiHidden="0" w:name="Table Simple 1"/>
     <w:lsdException w:unhideWhenUsed="0" w:uiPriority="0" w:semiHidden="0" w:name="Table Simple 2"/>
@@ -1030,6 +1290,7 @@
   <w:style w:type="table" w:default="1" w:styleId="3">
     <w:name w:val="Normal Table"/>
     <w:semiHidden/>
+    <w:qFormat/>
     <w:uiPriority w:val="0"/>
     <w:tblPr>
       <w:tblLayout w:type="fixed"/>

--- a/2D游戏/2D类仙剑1游戏/文档/2D类仙剑1游戏.docx
+++ b/2D游戏/2D类仙剑1游戏/文档/2D类仙剑1游戏.docx
@@ -262,6 +262,26 @@
       <w:pPr>
         <w:numPr>
           <w:ilvl w:val="0"/>
+          <w:numId w:val="0"/>
+        </w:numPr>
+        <w:ind w:leftChars="0" w:firstLine="420" w:firstLineChars="0"/>
+        <w:rPr>
+          <w:rFonts w:hint="eastAsia"/>
+          <w:lang w:val="en-US" w:eastAsia="zh-CN"/>
+        </w:rPr>
+      </w:pPr>
+      <w:r>
+        <w:rPr>
+          <w:rFonts w:hint="eastAsia"/>
+          <w:lang w:val="en-US" w:eastAsia="zh-CN"/>
+        </w:rPr>
+        <w:t>关卡界面由三个层次对象组成。背景地图为第三层、人物npc怪物为第二层、树木等为第一层。第一层遮挡第二层、第二层遮挡第三层。并且对于关卡界面，从上往下一次遮挡对象的重叠部分。比如npc1在上面，npc2在下面，npc2的头和npc1的脚重叠，则npc1的脚遮挡npc2的头，关卡数据结构需要考虑这个。</w:t>
+      </w:r>
+    </w:p>
+    <w:p>
+      <w:pPr>
+        <w:numPr>
+          <w:ilvl w:val="0"/>
           <w:numId w:val="1"/>
         </w:numPr>
         <w:ind w:left="0" w:leftChars="0" w:firstLine="0" w:firstLineChars="0"/>
@@ -616,6 +636,7 @@
     <w:p>
       <w:pPr>
         <w:numPr>
+          <w:ilvl w:val="0"/>
           <w:numId w:val="0"/>
         </w:numPr>
         <w:ind w:firstLine="420" w:firstLineChars="0"/>
@@ -635,6 +656,7 @@
     <w:p>
       <w:pPr>
         <w:numPr>
+          <w:ilvl w:val="0"/>
           <w:numId w:val="0"/>
         </w:numPr>
         <w:ind w:firstLine="420" w:firstLineChars="0"/>
@@ -654,6 +676,7 @@
     <w:p>
       <w:pPr>
         <w:numPr>
+          <w:ilvl w:val="0"/>
           <w:numId w:val="0"/>
         </w:numPr>
         <w:ind w:firstLine="420" w:firstLineChars="0"/>
@@ -673,20 +696,273 @@
     <w:p>
       <w:pPr>
         <w:numPr>
-          <w:numId w:val="0"/>
-        </w:numPr>
-        <w:ind w:firstLine="420" w:firstLineChars="0"/>
-        <w:rPr>
-          <w:rFonts w:hint="eastAsia"/>
-          <w:lang w:val="en-US" w:eastAsia="zh-CN"/>
-        </w:rPr>
-      </w:pPr>
-      <w:r>
-        <w:rPr>
-          <w:rFonts w:hint="eastAsia"/>
-          <w:lang w:val="en-US" w:eastAsia="zh-CN"/>
-        </w:rPr>
-        <w:t>第二张表格，存储人物npc怪物的I</w:t>
+          <w:ilvl w:val="0"/>
+          <w:numId w:val="0"/>
+        </w:numPr>
+        <w:ind w:firstLine="420" w:firstLineChars="0"/>
+        <w:rPr>
+          <w:rFonts w:hint="eastAsia"/>
+          <w:lang w:val="en-US" w:eastAsia="zh-CN"/>
+        </w:rPr>
+      </w:pPr>
+      <w:r>
+        <w:rPr>
+          <w:rFonts w:hint="eastAsia"/>
+          <w:lang w:val="en-US" w:eastAsia="zh-CN"/>
+        </w:rPr>
+        <w:t>第二张表格，存储人物npc怪物的ID或者名字攻击方式，仙术(仙术名字、伤害、图片或者图片路径)、学习等级等。</w:t>
+      </w:r>
+    </w:p>
+    <w:p>
+      <w:pPr>
+        <w:numPr>
+          <w:ilvl w:val="0"/>
+          <w:numId w:val="3"/>
+        </w:numPr>
+        <w:rPr>
+          <w:rFonts w:hint="eastAsia"/>
+          <w:lang w:val="en-US" w:eastAsia="zh-CN"/>
+        </w:rPr>
+      </w:pPr>
+      <w:r>
+        <w:rPr>
+          <w:rFonts w:hint="eastAsia"/>
+          <w:lang w:val="en-US" w:eastAsia="zh-CN"/>
+        </w:rPr>
+        <w:t>辅助工具</w:t>
+      </w:r>
+    </w:p>
+    <w:p>
+      <w:pPr>
+        <w:numPr>
+          <w:ilvl w:val="0"/>
+          <w:numId w:val="0"/>
+        </w:numPr>
+        <w:ind w:firstLine="420" w:firstLineChars="0"/>
+        <w:rPr>
+          <w:rFonts w:hint="eastAsia"/>
+          <w:lang w:val="en-US" w:eastAsia="zh-CN"/>
+        </w:rPr>
+      </w:pPr>
+      <w:r>
+        <w:rPr>
+          <w:rFonts w:hint="eastAsia"/>
+          <w:lang w:val="en-US" w:eastAsia="zh-CN"/>
+        </w:rPr>
+        <w:t>数据库管理工具，辅助添加、删除、修改，数据库中的内容。</w:t>
+      </w:r>
+    </w:p>
+    <w:p>
+      <w:pPr>
+        <w:numPr>
+          <w:ilvl w:val="0"/>
+          <w:numId w:val="3"/>
+        </w:numPr>
+        <w:rPr>
+          <w:rFonts w:hint="eastAsia"/>
+          <w:lang w:val="en-US" w:eastAsia="zh-CN"/>
+        </w:rPr>
+      </w:pPr>
+      <w:r>
+        <w:rPr>
+          <w:rFonts w:hint="eastAsia"/>
+          <w:lang w:val="en-US" w:eastAsia="zh-CN"/>
+        </w:rPr>
+        <w:t>游戏启动</w:t>
+      </w:r>
+    </w:p>
+    <w:p>
+      <w:pPr>
+        <w:numPr>
+          <w:ilvl w:val="0"/>
+          <w:numId w:val="0"/>
+        </w:numPr>
+        <w:ind w:firstLine="420" w:firstLineChars="0"/>
+        <w:rPr>
+          <w:rFonts w:hint="eastAsia"/>
+          <w:lang w:val="en-US" w:eastAsia="zh-CN"/>
+        </w:rPr>
+      </w:pPr>
+      <w:r>
+        <w:rPr>
+          <w:rFonts w:hint="eastAsia"/>
+          <w:lang w:val="en-US" w:eastAsia="zh-CN"/>
+        </w:rPr>
+        <w:t>游戏启动后显示启动界面，提供新的开始和读取存档选择。</w:t>
+      </w:r>
+    </w:p>
+    <w:p>
+      <w:pPr>
+        <w:numPr>
+          <w:ilvl w:val="0"/>
+          <w:numId w:val="4"/>
+        </w:numPr>
+        <w:rPr>
+          <w:rFonts w:hint="eastAsia"/>
+          <w:lang w:val="en-US" w:eastAsia="zh-CN"/>
+        </w:rPr>
+      </w:pPr>
+      <w:r>
+        <w:rPr>
+          <w:rFonts w:hint="eastAsia"/>
+          <w:lang w:val="en-US" w:eastAsia="zh-CN"/>
+        </w:rPr>
+        <w:t>新的开始</w:t>
+      </w:r>
+    </w:p>
+    <w:p>
+      <w:pPr>
+        <w:numPr>
+          <w:ilvl w:val="0"/>
+          <w:numId w:val="0"/>
+        </w:numPr>
+        <w:ind w:firstLine="420" w:firstLineChars="0"/>
+        <w:rPr>
+          <w:rFonts w:hint="eastAsia"/>
+          <w:lang w:val="en-US" w:eastAsia="zh-CN"/>
+        </w:rPr>
+      </w:pPr>
+      <w:r>
+        <w:rPr>
+          <w:rFonts w:hint="eastAsia"/>
+          <w:lang w:val="en-US" w:eastAsia="zh-CN"/>
+        </w:rPr>
+        <w:t>脚本模块读取初始脚本文件，脚本文件代表一个关卡，建立脚本对象也就是关卡对象。</w:t>
+      </w:r>
+    </w:p>
+    <w:p>
+      <w:pPr>
+        <w:numPr>
+          <w:ilvl w:val="0"/>
+          <w:numId w:val="0"/>
+        </w:numPr>
+        <w:ind w:firstLine="420" w:firstLineChars="0"/>
+        <w:rPr>
+          <w:rFonts w:hint="eastAsia"/>
+          <w:lang w:val="en-US" w:eastAsia="zh-CN"/>
+        </w:rPr>
+      </w:pPr>
+      <w:r>
+        <w:rPr>
+          <w:rFonts w:hint="eastAsia"/>
+          <w:lang w:val="en-US" w:eastAsia="zh-CN"/>
+        </w:rPr>
+        <w:t>场景管理模块根据脚本对象中的元素向对象管理模块生成对象加入场景对象组中。</w:t>
+      </w:r>
+    </w:p>
+    <w:p>
+      <w:pPr>
+        <w:numPr>
+          <w:ilvl w:val="0"/>
+          <w:numId w:val="0"/>
+        </w:numPr>
+        <w:ind w:firstLine="420" w:firstLineChars="0"/>
+        <w:rPr>
+          <w:rFonts w:hint="eastAsia"/>
+          <w:lang w:val="en-US" w:eastAsia="zh-CN"/>
+        </w:rPr>
+      </w:pPr>
+      <w:r>
+        <w:rPr>
+          <w:rFonts w:hint="eastAsia"/>
+          <w:lang w:val="en-US" w:eastAsia="zh-CN"/>
+        </w:rPr>
+        <w:t>对象管理模块向内存管理模块申请内存建立对象。</w:t>
+      </w:r>
+    </w:p>
+    <w:p>
+      <w:pPr>
+        <w:numPr>
+          <w:ilvl w:val="0"/>
+          <w:numId w:val="4"/>
+        </w:numPr>
+        <w:rPr>
+          <w:rFonts w:hint="eastAsia"/>
+          <w:lang w:val="en-US" w:eastAsia="zh-CN"/>
+        </w:rPr>
+      </w:pPr>
+      <w:r>
+        <w:rPr>
+          <w:rFonts w:hint="eastAsia"/>
+          <w:lang w:val="en-US" w:eastAsia="zh-CN"/>
+        </w:rPr>
+        <w:t>读取存档</w:t>
+      </w:r>
+    </w:p>
+    <w:p>
+      <w:pPr>
+        <w:numPr>
+          <w:ilvl w:val="0"/>
+          <w:numId w:val="0"/>
+        </w:numPr>
+        <w:ind w:firstLine="420" w:firstLineChars="0"/>
+        <w:rPr>
+          <w:rFonts w:hint="eastAsia"/>
+          <w:lang w:val="en-US" w:eastAsia="zh-CN"/>
+        </w:rPr>
+      </w:pPr>
+      <w:r>
+        <w:rPr>
+          <w:rFonts w:hint="eastAsia"/>
+          <w:lang w:val="en-US" w:eastAsia="zh-CN"/>
+        </w:rPr>
+        <w:t>如果是读取存档，则需要将当时的场景及人物序列化输出为存档文件。</w:t>
+      </w:r>
+    </w:p>
+    <w:p>
+      <w:pPr>
+        <w:numPr>
+          <w:ilvl w:val="0"/>
+          <w:numId w:val="5"/>
+        </w:numPr>
+        <w:rPr>
+          <w:rFonts w:hint="eastAsia"/>
+          <w:lang w:val="en-US" w:eastAsia="zh-CN"/>
+        </w:rPr>
+      </w:pPr>
+      <w:r>
+        <w:rPr>
+          <w:rFonts w:hint="eastAsia"/>
+          <w:lang w:val="en-US" w:eastAsia="zh-CN"/>
+        </w:rPr>
+        <w:t>数据结构与算法</w:t>
+      </w:r>
+    </w:p>
+    <w:p>
+      <w:pPr>
+        <w:numPr>
+          <w:numId w:val="0"/>
+        </w:numPr>
+        <w:rPr>
+          <w:rFonts w:hint="eastAsia"/>
+          <w:lang w:val="en-US" w:eastAsia="zh-CN"/>
+        </w:rPr>
+      </w:pPr>
+      <w:r>
+        <w:rPr>
+          <w:rFonts w:hint="eastAsia"/>
+          <w:lang w:val="en-US" w:eastAsia="zh-CN"/>
+        </w:rPr>
+        <w:t>1、脚本模块</w:t>
+      </w:r>
+    </w:p>
+    <w:p>
+      <w:pPr>
+        <w:numPr>
+          <w:numId w:val="0"/>
+        </w:numPr>
+        <w:ind w:firstLine="420" w:firstLineChars="0"/>
+        <w:rPr>
+          <w:rFonts w:hint="eastAsia"/>
+          <w:lang w:val="en-US" w:eastAsia="zh-CN"/>
+        </w:rPr>
+      </w:pPr>
+      <w:r>
+        <w:rPr>
+          <w:rFonts w:hint="eastAsia"/>
+          <w:lang w:val="en-US" w:eastAsia="zh-CN"/>
+        </w:rPr>
+        <w:t>一个关卡对象代表一个</w:t>
       </w:r>
       <w:bookmarkStart w:id="0" w:name="_GoBack"/>
       <w:bookmarkEnd w:id="0"/>
@@ -695,201 +971,102 @@
           <w:rFonts w:hint="eastAsia"/>
           <w:lang w:val="en-US" w:eastAsia="zh-CN"/>
         </w:rPr>
-        <w:t>D或者名字攻击方式，仙术(仙术名字、伤害、图片或者图片路径)、学习等级等。</w:t>
-      </w:r>
-    </w:p>
-    <w:p>
-      <w:pPr>
-        <w:numPr>
-          <w:ilvl w:val="0"/>
-          <w:numId w:val="3"/>
-        </w:numPr>
-        <w:rPr>
-          <w:rFonts w:hint="eastAsia"/>
-          <w:lang w:val="en-US" w:eastAsia="zh-CN"/>
-        </w:rPr>
-      </w:pPr>
-      <w:r>
-        <w:rPr>
-          <w:rFonts w:hint="eastAsia"/>
-          <w:lang w:val="en-US" w:eastAsia="zh-CN"/>
-        </w:rPr>
-        <w:t>辅助工具</w:t>
-      </w:r>
-    </w:p>
-    <w:p>
-      <w:pPr>
-        <w:numPr>
-          <w:numId w:val="0"/>
-        </w:numPr>
-        <w:ind w:firstLine="420" w:firstLineChars="0"/>
-        <w:rPr>
-          <w:rFonts w:hint="eastAsia"/>
-          <w:lang w:val="en-US" w:eastAsia="zh-CN"/>
-        </w:rPr>
-      </w:pPr>
-      <w:r>
-        <w:rPr>
-          <w:rFonts w:hint="eastAsia"/>
-          <w:lang w:val="en-US" w:eastAsia="zh-CN"/>
-        </w:rPr>
-        <w:t>数据库管理工具，辅助添加、删除、修改，数据库中的内容。</w:t>
-      </w:r>
-    </w:p>
-    <w:p>
-      <w:pPr>
-        <w:numPr>
-          <w:ilvl w:val="0"/>
-          <w:numId w:val="4"/>
-        </w:numPr>
-        <w:rPr>
-          <w:rFonts w:hint="eastAsia"/>
-          <w:lang w:val="en-US" w:eastAsia="zh-CN"/>
-        </w:rPr>
-      </w:pPr>
-      <w:r>
-        <w:rPr>
-          <w:rFonts w:hint="eastAsia"/>
-          <w:lang w:val="en-US" w:eastAsia="zh-CN"/>
-        </w:rPr>
-        <w:t>游戏启动</w:t>
-      </w:r>
-    </w:p>
-    <w:p>
-      <w:pPr>
-        <w:numPr>
-          <w:ilvl w:val="0"/>
-          <w:numId w:val="0"/>
-        </w:numPr>
-        <w:ind w:firstLine="420" w:firstLineChars="0"/>
-        <w:rPr>
-          <w:rFonts w:hint="eastAsia"/>
-          <w:lang w:val="en-US" w:eastAsia="zh-CN"/>
-        </w:rPr>
-      </w:pPr>
-      <w:r>
-        <w:rPr>
-          <w:rFonts w:hint="eastAsia"/>
-          <w:lang w:val="en-US" w:eastAsia="zh-CN"/>
-        </w:rPr>
-        <w:t>游戏启动后显示启动界面，提供新的开始和读取存档选择。</w:t>
-      </w:r>
-    </w:p>
-    <w:p>
-      <w:pPr>
-        <w:numPr>
-          <w:ilvl w:val="0"/>
-          <w:numId w:val="5"/>
-        </w:numPr>
-        <w:rPr>
-          <w:rFonts w:hint="eastAsia"/>
-          <w:lang w:val="en-US" w:eastAsia="zh-CN"/>
-        </w:rPr>
-      </w:pPr>
-      <w:r>
-        <w:rPr>
-          <w:rFonts w:hint="eastAsia"/>
-          <w:lang w:val="en-US" w:eastAsia="zh-CN"/>
-        </w:rPr>
-        <w:t>新的开始</w:t>
-      </w:r>
-    </w:p>
-    <w:p>
-      <w:pPr>
-        <w:numPr>
-          <w:ilvl w:val="0"/>
-          <w:numId w:val="0"/>
-        </w:numPr>
-        <w:ind w:firstLine="420" w:firstLineChars="0"/>
-        <w:rPr>
-          <w:rFonts w:hint="eastAsia"/>
-          <w:lang w:val="en-US" w:eastAsia="zh-CN"/>
-        </w:rPr>
-      </w:pPr>
-      <w:r>
-        <w:rPr>
-          <w:rFonts w:hint="eastAsia"/>
-          <w:lang w:val="en-US" w:eastAsia="zh-CN"/>
-        </w:rPr>
-        <w:t>脚本模块读取初始脚本文件，建立脚本对象。</w:t>
-      </w:r>
-    </w:p>
-    <w:p>
-      <w:pPr>
-        <w:numPr>
-          <w:ilvl w:val="0"/>
-          <w:numId w:val="0"/>
-        </w:numPr>
-        <w:ind w:firstLine="420" w:firstLineChars="0"/>
-        <w:rPr>
-          <w:rFonts w:hint="eastAsia"/>
-          <w:lang w:val="en-US" w:eastAsia="zh-CN"/>
-        </w:rPr>
-      </w:pPr>
-      <w:r>
-        <w:rPr>
-          <w:rFonts w:hint="eastAsia"/>
-          <w:lang w:val="en-US" w:eastAsia="zh-CN"/>
-        </w:rPr>
-        <w:t>场景管理模块根据脚本对象中的元素向对象管理模块生成对象加入场景对象组中。</w:t>
-      </w:r>
-    </w:p>
-    <w:p>
-      <w:pPr>
-        <w:numPr>
-          <w:ilvl w:val="0"/>
-          <w:numId w:val="0"/>
-        </w:numPr>
-        <w:ind w:firstLine="420" w:firstLineChars="0"/>
-        <w:rPr>
-          <w:rFonts w:hint="eastAsia"/>
-          <w:lang w:val="en-US" w:eastAsia="zh-CN"/>
-        </w:rPr>
-      </w:pPr>
-      <w:r>
-        <w:rPr>
-          <w:rFonts w:hint="eastAsia"/>
-          <w:lang w:val="en-US" w:eastAsia="zh-CN"/>
-        </w:rPr>
-        <w:t>对象管理模块向内存管理模块申请内存建立对象。</w:t>
-      </w:r>
-    </w:p>
-    <w:p>
-      <w:pPr>
-        <w:numPr>
-          <w:ilvl w:val="0"/>
-          <w:numId w:val="5"/>
-        </w:numPr>
-        <w:rPr>
-          <w:rFonts w:hint="eastAsia"/>
-          <w:lang w:val="en-US" w:eastAsia="zh-CN"/>
-        </w:rPr>
-      </w:pPr>
-      <w:r>
-        <w:rPr>
-          <w:rFonts w:hint="eastAsia"/>
-          <w:lang w:val="en-US" w:eastAsia="zh-CN"/>
-        </w:rPr>
-        <w:t>读取存档</w:t>
-      </w:r>
-    </w:p>
-    <w:p>
-      <w:pPr>
-        <w:numPr>
-          <w:numId w:val="0"/>
-        </w:numPr>
-        <w:ind w:firstLine="420" w:firstLineChars="0"/>
-        <w:rPr>
-          <w:rFonts w:hint="eastAsia"/>
-          <w:lang w:val="en-US" w:eastAsia="zh-CN"/>
-        </w:rPr>
-      </w:pPr>
-      <w:r>
-        <w:rPr>
-          <w:rFonts w:hint="eastAsia"/>
-          <w:lang w:val="en-US" w:eastAsia="zh-CN"/>
-        </w:rPr>
-        <w:t>如果是读取存档，则需要将当时的场景及人物序列化输出为存档文件。</w:t>
+        <w:t>脚本文件，脚本文件中每一个对象由一个关卡元素对象代表。</w:t>
+      </w:r>
+    </w:p>
+    <w:p>
+      <w:pPr>
+        <w:numPr>
+          <w:numId w:val="0"/>
+        </w:numPr>
+        <w:ind w:firstLine="420" w:firstLineChars="0"/>
+        <w:rPr>
+          <w:rFonts w:hint="eastAsia"/>
+          <w:lang w:val="en-US" w:eastAsia="zh-CN"/>
+        </w:rPr>
+      </w:pPr>
+      <w:r>
+        <w:rPr>
+          <w:rFonts w:hint="eastAsia"/>
+          <w:lang w:val="en-US" w:eastAsia="zh-CN"/>
+        </w:rPr>
+        <w:t>关卡对象有三种类型，静态不能交互的对象，动态可以交互的对象，上一个或下一个脚本的链接对象。静态对象和动态对象，有一个数据库中该对象类型的ID、关卡对象名字、关卡对象图片路径、位置。每个关卡对象由链表连接起来。</w:t>
+      </w:r>
+    </w:p>
+    <w:p>
+      <w:pPr>
+        <w:numPr>
+          <w:numId w:val="0"/>
+        </w:numPr>
+        <w:ind w:firstLine="420" w:firstLineChars="0"/>
+        <w:rPr>
+          <w:rFonts w:hint="eastAsia"/>
+          <w:lang w:val="en-US" w:eastAsia="zh-CN"/>
+        </w:rPr>
+      </w:pPr>
+      <w:r>
+        <w:rPr>
+          <w:rFonts w:hint="eastAsia"/>
+          <w:lang w:val="en-US" w:eastAsia="zh-CN"/>
+        </w:rPr>
+        <w:t>因此脚本模块中有一个关卡元素结构，一个关卡对象结构。</w:t>
+      </w:r>
+    </w:p>
+    <w:p>
+      <w:pPr>
+        <w:numPr>
+          <w:numId w:val="0"/>
+        </w:numPr>
+        <w:ind w:firstLine="420" w:firstLineChars="0"/>
+        <w:rPr>
+          <w:rFonts w:hint="eastAsia"/>
+          <w:lang w:val="en-US" w:eastAsia="zh-CN"/>
+        </w:rPr>
+      </w:pPr>
+      <w:r>
+        <w:rPr>
+          <w:rFonts w:hint="eastAsia"/>
+          <w:lang w:val="en-US" w:eastAsia="zh-CN"/>
+        </w:rPr>
+        <w:t>脚本文件读取文件，建立关卡对象，添加关卡对象。</w:t>
+      </w:r>
+    </w:p>
+    <w:p>
+      <w:pPr>
+        <w:numPr>
+          <w:ilvl w:val="0"/>
+          <w:numId w:val="6"/>
+        </w:numPr>
+        <w:rPr>
+          <w:rFonts w:hint="eastAsia"/>
+          <w:lang w:val="en-US" w:eastAsia="zh-CN"/>
+        </w:rPr>
+      </w:pPr>
+      <w:r>
+        <w:rPr>
+          <w:rFonts w:hint="eastAsia"/>
+          <w:lang w:val="en-US" w:eastAsia="zh-CN"/>
+        </w:rPr>
+        <w:t>场景管理模块</w:t>
+      </w:r>
+    </w:p>
+    <w:p>
+      <w:pPr>
+        <w:numPr>
+          <w:numId w:val="0"/>
+        </w:numPr>
+        <w:ind w:firstLine="420" w:firstLineChars="0"/>
+        <w:rPr>
+          <w:rFonts w:hint="eastAsia"/>
+          <w:lang w:val="en-US" w:eastAsia="zh-CN"/>
+        </w:rPr>
+      </w:pPr>
+      <w:r>
+        <w:rPr>
+          <w:rFonts w:hint="eastAsia"/>
+          <w:lang w:val="en-US" w:eastAsia="zh-CN"/>
+        </w:rPr>
+        <w:t>场景管理模块根据脚本模块返回的对象类型在数据数据库中的ID</w:t>
       </w:r>
     </w:p>
     <w:p>
@@ -978,12 +1155,24 @@
     </w:lvl>
   </w:abstractNum>
   <w:abstractNum w:abstractNumId="4">
-    <w:nsid w:val="5839A216"/>
+    <w:nsid w:val="583ACEDA"/>
     <w:multiLevelType w:val="singleLevel"/>
-    <w:tmpl w:val="5839A216"/>
+    <w:tmpl w:val="583ACEDA"/>
     <w:lvl w:ilvl="0" w:tentative="0">
-      <w:start w:val="6"/>
+      <w:start w:val="8"/>
       <w:numFmt w:val="chineseCounting"/>
+      <w:suff w:val="nothing"/>
+      <w:lvlText w:val="%1、"/>
+      <w:lvlJc w:val="left"/>
+    </w:lvl>
+  </w:abstractNum>
+  <w:abstractNum w:abstractNumId="5">
+    <w:nsid w:val="583AF223"/>
+    <w:multiLevelType w:val="singleLevel"/>
+    <w:tmpl w:val="583AF223"/>
+    <w:lvl w:ilvl="0" w:tentative="0">
+      <w:start w:val="2"/>
+      <w:numFmt w:val="decimal"/>
       <w:suff w:val="nothing"/>
       <w:lvlText w:val="%1、"/>
       <w:lvlJc w:val="left"/>
@@ -996,13 +1185,16 @@
     <w:abstractNumId w:val="1"/>
   </w:num>
   <w:num w:numId="3">
+    <w:abstractNumId w:val="2"/>
+  </w:num>
+  <w:num w:numId="4">
+    <w:abstractNumId w:val="3"/>
+  </w:num>
+  <w:num w:numId="5">
     <w:abstractNumId w:val="4"/>
   </w:num>
-  <w:num w:numId="4">
-    <w:abstractNumId w:val="2"/>
-  </w:num>
-  <w:num w:numId="5">
-    <w:abstractNumId w:val="3"/>
+  <w:num w:numId="6">
+    <w:abstractNumId w:val="5"/>
   </w:num>
 </w:numbering>
 </file>

--- a/2D游戏/2D类仙剑1游戏/文档/2D类仙剑1游戏.docx
+++ b/2D游戏/2D类仙剑1游戏/文档/2D类仙剑1游戏.docx
@@ -55,7 +55,7 @@
           <w:rFonts w:hint="eastAsia"/>
           <w:lang w:val="en-US" w:eastAsia="zh-CN"/>
         </w:rPr>
-        <w:t>为了中国游戏的未来，为了不让欧美鬼畜游戏猪仔中国游戏界，我和玉子毅然决然的投身游戏开发行业。好吧，说出来我也不信。真相是某一天玉子说我们来开发游戏，我说好，于是我们就开始着手准备这玩意。</w:t>
+        <w:t>为了中国游戏的未来，为了不让欧美鬼畜游戏主宰中国游戏界，我和玉子毅然决然的投身游戏开发行业。好吧，说出来我也不信。真相是某一天玉子说我们来开发游戏，我说好，于是我们就开始着手准备这玩意。</w:t>
       </w:r>
     </w:p>
     <w:p>
@@ -135,7 +135,7 @@
           <w:rFonts w:hint="eastAsia"/>
           <w:lang w:val="en-US" w:eastAsia="zh-CN"/>
         </w:rPr>
-        <w:t>游戏开始后进入游戏场景，在场景中遇到怪物或者NPC，如果是怪物则进入打怪流程，完成打怪后得到经验，或者死了需重新开始，或者中途逃走；如果是NPC则开始NPC对话场景，完成对话之后，或者得到线索，或者没有任何收获只是简单对话；特殊场景中还能获取宝箱，宝箱中有装备、药物、金钱等。</w:t>
+        <w:t>游戏开始后进入游戏场景，在场景中遇到怪物或者NPC，如果是怪物则进入打怪流程，完成打怪后得到经验，或者死了需重新开始，或者中途逃走；如果是NPC则开始NPC对话场景，完成对话之后，或者得到线索，或者没有任何收获只是简单对话；特殊场景中还能获取宝箱，宝箱中有装备、药物、金钱等。完成一定剧情之后可以出发剧情对话，剧情对话中可以获得奖励，或者什么也没有。</w:t>
       </w:r>
     </w:p>
     <w:p>
@@ -494,475 +494,7 @@
           <w:rFonts w:hint="eastAsia"/>
           <w:lang w:val="en-US" w:eastAsia="zh-CN"/>
         </w:rPr>
-        <w:t>内存管理对象</w:t>
-      </w:r>
-    </w:p>
-    <w:p>
-      <w:pPr>
-        <w:numPr>
-          <w:ilvl w:val="0"/>
-          <w:numId w:val="0"/>
-        </w:numPr>
-        <w:ind w:firstLine="420" w:firstLineChars="0"/>
-        <w:rPr>
-          <w:rFonts w:hint="eastAsia"/>
-          <w:lang w:val="en-US" w:eastAsia="zh-CN"/>
-        </w:rPr>
-      </w:pPr>
-      <w:r>
-        <w:rPr>
-          <w:rFonts w:hint="eastAsia"/>
-          <w:lang w:val="en-US" w:eastAsia="zh-CN"/>
-        </w:rPr>
-        <w:t>内存管理模块管理游戏中所有对象内存的分配。</w:t>
-      </w:r>
-    </w:p>
-    <w:p>
-      <w:pPr>
-        <w:numPr>
-          <w:ilvl w:val="0"/>
-          <w:numId w:val="0"/>
-        </w:numPr>
-        <w:ind w:firstLine="420" w:firstLineChars="0"/>
-        <w:rPr>
-          <w:rFonts w:hint="eastAsia"/>
-          <w:lang w:val="en-US" w:eastAsia="zh-CN"/>
-        </w:rPr>
-      </w:pPr>
-      <w:r>
-        <w:rPr>
-          <w:rFonts w:hint="eastAsia"/>
-          <w:lang w:val="en-US" w:eastAsia="zh-CN"/>
-        </w:rPr>
-        <w:t>目前我想的方法是内存管理模块初始化时分配一块大内存，具体有多大可以自行设置或者进行配置(在初始化配置文件文件中)。</w:t>
-      </w:r>
-    </w:p>
-    <w:p>
-      <w:pPr>
-        <w:numPr>
-          <w:ilvl w:val="0"/>
-          <w:numId w:val="2"/>
-        </w:numPr>
-        <w:rPr>
-          <w:rFonts w:hint="eastAsia"/>
-          <w:lang w:val="en-US" w:eastAsia="zh-CN"/>
-        </w:rPr>
-      </w:pPr>
-      <w:r>
-        <w:rPr>
-          <w:rFonts w:hint="eastAsia"/>
-          <w:lang w:val="en-US" w:eastAsia="zh-CN"/>
-        </w:rPr>
-        <w:t>脚本解析模块</w:t>
-      </w:r>
-    </w:p>
-    <w:p>
-      <w:pPr>
-        <w:numPr>
-          <w:ilvl w:val="0"/>
-          <w:numId w:val="0"/>
-        </w:numPr>
-        <w:ind w:firstLine="420" w:firstLineChars="0"/>
-        <w:rPr>
-          <w:rFonts w:hint="eastAsia"/>
-          <w:lang w:val="en-US" w:eastAsia="zh-CN"/>
-        </w:rPr>
-      </w:pPr>
-      <w:r>
-        <w:rPr>
-          <w:rFonts w:hint="eastAsia"/>
-          <w:lang w:val="en-US" w:eastAsia="zh-CN"/>
-        </w:rPr>
-        <w:t>游戏可以直接使用C++进行编程，也可以使用脚本文件设置场景。脚本场景文件中区分静态对象和动态对象，静态对象是背景，动态对象是可以与之交互的怪物、NPC、宝箱等。脚本场景文件中表示的每个游戏对象都需要一些共同的属性，位置、大小、图片路径、类型(静态、动态)、如果是动态还有攻击力、活动范围、血量、活动范围、追击范围等。</w:t>
-      </w:r>
-    </w:p>
-    <w:p>
-      <w:pPr>
-        <w:numPr>
-          <w:ilvl w:val="0"/>
-          <w:numId w:val="2"/>
-        </w:numPr>
-        <w:rPr>
-          <w:rFonts w:hint="eastAsia"/>
-          <w:lang w:val="en-US" w:eastAsia="zh-CN"/>
-        </w:rPr>
-      </w:pPr>
-      <w:r>
-        <w:rPr>
-          <w:rFonts w:hint="eastAsia"/>
-          <w:lang w:val="en-US" w:eastAsia="zh-CN"/>
-        </w:rPr>
-        <w:t>对象管理模块</w:t>
-      </w:r>
-    </w:p>
-    <w:p>
-      <w:pPr>
-        <w:numPr>
-          <w:ilvl w:val="0"/>
-          <w:numId w:val="2"/>
-        </w:numPr>
-        <w:rPr>
-          <w:rFonts w:hint="eastAsia"/>
-          <w:lang w:val="en-US" w:eastAsia="zh-CN"/>
-        </w:rPr>
-      </w:pPr>
-      <w:r>
-        <w:rPr>
-          <w:rFonts w:hint="eastAsia"/>
-          <w:lang w:val="en-US" w:eastAsia="zh-CN"/>
-        </w:rPr>
-        <w:t>场景管理模块</w:t>
-      </w:r>
-    </w:p>
-    <w:p>
-      <w:pPr>
-        <w:numPr>
-          <w:ilvl w:val="0"/>
-          <w:numId w:val="2"/>
-        </w:numPr>
-        <w:rPr>
-          <w:rFonts w:hint="eastAsia"/>
-          <w:lang w:val="en-US" w:eastAsia="zh-CN"/>
-        </w:rPr>
-      </w:pPr>
-      <w:r>
-        <w:rPr>
-          <w:rFonts w:hint="eastAsia"/>
-          <w:lang w:val="en-US" w:eastAsia="zh-CN"/>
-        </w:rPr>
-        <w:t>数据库管理模块</w:t>
-      </w:r>
-    </w:p>
-    <w:p>
-      <w:pPr>
-        <w:numPr>
-          <w:ilvl w:val="0"/>
-          <w:numId w:val="0"/>
-        </w:numPr>
-        <w:ind w:firstLine="420" w:firstLineChars="0"/>
-        <w:rPr>
-          <w:rFonts w:hint="eastAsia"/>
-          <w:lang w:val="en-US" w:eastAsia="zh-CN"/>
-        </w:rPr>
-      </w:pPr>
-      <w:r>
-        <w:rPr>
-          <w:rFonts w:hint="eastAsia"/>
-          <w:lang w:val="en-US" w:eastAsia="zh-CN"/>
-        </w:rPr>
-        <w:t>数据库使用sqlite3，存储人物npc怪物的血量、攻击力、活动半径、攻击半径、攻击方式比如武技仙术这些。</w:t>
-      </w:r>
-    </w:p>
-    <w:p>
-      <w:pPr>
-        <w:numPr>
-          <w:ilvl w:val="0"/>
-          <w:numId w:val="0"/>
-        </w:numPr>
-        <w:ind w:firstLine="420" w:firstLineChars="0"/>
-        <w:rPr>
-          <w:rFonts w:hint="eastAsia"/>
-          <w:lang w:val="en-US" w:eastAsia="zh-CN"/>
-        </w:rPr>
-      </w:pPr>
-      <w:r>
-        <w:rPr>
-          <w:rFonts w:hint="eastAsia"/>
-          <w:lang w:val="en-US" w:eastAsia="zh-CN"/>
-        </w:rPr>
-        <w:t>建立两张表格。</w:t>
-      </w:r>
-    </w:p>
-    <w:p>
-      <w:pPr>
-        <w:numPr>
-          <w:ilvl w:val="0"/>
-          <w:numId w:val="0"/>
-        </w:numPr>
-        <w:ind w:firstLine="420" w:firstLineChars="0"/>
-        <w:rPr>
-          <w:rFonts w:hint="eastAsia"/>
-          <w:lang w:val="en-US" w:eastAsia="zh-CN"/>
-        </w:rPr>
-      </w:pPr>
-      <w:r>
-        <w:rPr>
-          <w:rFonts w:hint="eastAsia"/>
-          <w:lang w:val="en-US" w:eastAsia="zh-CN"/>
-        </w:rPr>
-        <w:t>第一张表格，存储人物npc怪物的ID、血量、攻击力、活动半径、攻击半径、独特武技。以ID或者名字作为主键，第二张表格是关联表。</w:t>
-      </w:r>
-    </w:p>
-    <w:p>
-      <w:pPr>
-        <w:numPr>
-          <w:ilvl w:val="0"/>
-          <w:numId w:val="0"/>
-        </w:numPr>
-        <w:ind w:firstLine="420" w:firstLineChars="0"/>
-        <w:rPr>
-          <w:rFonts w:hint="eastAsia"/>
-          <w:lang w:val="en-US" w:eastAsia="zh-CN"/>
-        </w:rPr>
-      </w:pPr>
-      <w:r>
-        <w:rPr>
-          <w:rFonts w:hint="eastAsia"/>
-          <w:lang w:val="en-US" w:eastAsia="zh-CN"/>
-        </w:rPr>
-        <w:t>第二张表格，存储人物npc怪物的ID或者名字攻击方式，仙术(仙术名字、伤害、图片或者图片路径)、学习等级等。</w:t>
-      </w:r>
-    </w:p>
-    <w:p>
-      <w:pPr>
-        <w:numPr>
-          <w:ilvl w:val="0"/>
-          <w:numId w:val="3"/>
-        </w:numPr>
-        <w:rPr>
-          <w:rFonts w:hint="eastAsia"/>
-          <w:lang w:val="en-US" w:eastAsia="zh-CN"/>
-        </w:rPr>
-      </w:pPr>
-      <w:r>
-        <w:rPr>
-          <w:rFonts w:hint="eastAsia"/>
-          <w:lang w:val="en-US" w:eastAsia="zh-CN"/>
-        </w:rPr>
-        <w:t>辅助工具</w:t>
-      </w:r>
-    </w:p>
-    <w:p>
-      <w:pPr>
-        <w:numPr>
-          <w:ilvl w:val="0"/>
-          <w:numId w:val="0"/>
-        </w:numPr>
-        <w:ind w:firstLine="420" w:firstLineChars="0"/>
-        <w:rPr>
-          <w:rFonts w:hint="eastAsia"/>
-          <w:lang w:val="en-US" w:eastAsia="zh-CN"/>
-        </w:rPr>
-      </w:pPr>
-      <w:r>
-        <w:rPr>
-          <w:rFonts w:hint="eastAsia"/>
-          <w:lang w:val="en-US" w:eastAsia="zh-CN"/>
-        </w:rPr>
-        <w:t>数据库管理工具，辅助添加、删除、修改，数据库中的内容。</w:t>
-      </w:r>
-    </w:p>
-    <w:p>
-      <w:pPr>
-        <w:numPr>
-          <w:ilvl w:val="0"/>
-          <w:numId w:val="3"/>
-        </w:numPr>
-        <w:rPr>
-          <w:rFonts w:hint="eastAsia"/>
-          <w:lang w:val="en-US" w:eastAsia="zh-CN"/>
-        </w:rPr>
-      </w:pPr>
-      <w:r>
-        <w:rPr>
-          <w:rFonts w:hint="eastAsia"/>
-          <w:lang w:val="en-US" w:eastAsia="zh-CN"/>
-        </w:rPr>
-        <w:t>游戏启动</w:t>
-      </w:r>
-    </w:p>
-    <w:p>
-      <w:pPr>
-        <w:numPr>
-          <w:ilvl w:val="0"/>
-          <w:numId w:val="0"/>
-        </w:numPr>
-        <w:ind w:firstLine="420" w:firstLineChars="0"/>
-        <w:rPr>
-          <w:rFonts w:hint="eastAsia"/>
-          <w:lang w:val="en-US" w:eastAsia="zh-CN"/>
-        </w:rPr>
-      </w:pPr>
-      <w:r>
-        <w:rPr>
-          <w:rFonts w:hint="eastAsia"/>
-          <w:lang w:val="en-US" w:eastAsia="zh-CN"/>
-        </w:rPr>
-        <w:t>游戏启动后显示启动界面，提供新的开始和读取存档选择。</w:t>
-      </w:r>
-    </w:p>
-    <w:p>
-      <w:pPr>
-        <w:numPr>
-          <w:ilvl w:val="0"/>
-          <w:numId w:val="4"/>
-        </w:numPr>
-        <w:rPr>
-          <w:rFonts w:hint="eastAsia"/>
-          <w:lang w:val="en-US" w:eastAsia="zh-CN"/>
-        </w:rPr>
-      </w:pPr>
-      <w:r>
-        <w:rPr>
-          <w:rFonts w:hint="eastAsia"/>
-          <w:lang w:val="en-US" w:eastAsia="zh-CN"/>
-        </w:rPr>
-        <w:t>新的开始</w:t>
-      </w:r>
-    </w:p>
-    <w:p>
-      <w:pPr>
-        <w:numPr>
-          <w:ilvl w:val="0"/>
-          <w:numId w:val="0"/>
-        </w:numPr>
-        <w:ind w:firstLine="420" w:firstLineChars="0"/>
-        <w:rPr>
-          <w:rFonts w:hint="eastAsia"/>
-          <w:lang w:val="en-US" w:eastAsia="zh-CN"/>
-        </w:rPr>
-      </w:pPr>
-      <w:r>
-        <w:rPr>
-          <w:rFonts w:hint="eastAsia"/>
-          <w:lang w:val="en-US" w:eastAsia="zh-CN"/>
-        </w:rPr>
-        <w:t>脚本模块读取初始脚本文件，脚本文件代表一个关卡，建立脚本对象也就是关卡对象。</w:t>
-      </w:r>
-    </w:p>
-    <w:p>
-      <w:pPr>
-        <w:numPr>
-          <w:ilvl w:val="0"/>
-          <w:numId w:val="0"/>
-        </w:numPr>
-        <w:ind w:firstLine="420" w:firstLineChars="0"/>
-        <w:rPr>
-          <w:rFonts w:hint="eastAsia"/>
-          <w:lang w:val="en-US" w:eastAsia="zh-CN"/>
-        </w:rPr>
-      </w:pPr>
-      <w:r>
-        <w:rPr>
-          <w:rFonts w:hint="eastAsia"/>
-          <w:lang w:val="en-US" w:eastAsia="zh-CN"/>
-        </w:rPr>
-        <w:t>场景管理模块根据脚本对象中的元素向对象管理模块生成对象加入场景对象组中。</w:t>
-      </w:r>
-    </w:p>
-    <w:p>
-      <w:pPr>
-        <w:numPr>
-          <w:ilvl w:val="0"/>
-          <w:numId w:val="0"/>
-        </w:numPr>
-        <w:ind w:firstLine="420" w:firstLineChars="0"/>
-        <w:rPr>
-          <w:rFonts w:hint="eastAsia"/>
-          <w:lang w:val="en-US" w:eastAsia="zh-CN"/>
-        </w:rPr>
-      </w:pPr>
-      <w:r>
-        <w:rPr>
-          <w:rFonts w:hint="eastAsia"/>
-          <w:lang w:val="en-US" w:eastAsia="zh-CN"/>
-        </w:rPr>
-        <w:t>对象管理模块向内存管理模块申请内存建立对象。</w:t>
-      </w:r>
-    </w:p>
-    <w:p>
-      <w:pPr>
-        <w:numPr>
-          <w:ilvl w:val="0"/>
-          <w:numId w:val="4"/>
-        </w:numPr>
-        <w:rPr>
-          <w:rFonts w:hint="eastAsia"/>
-          <w:lang w:val="en-US" w:eastAsia="zh-CN"/>
-        </w:rPr>
-      </w:pPr>
-      <w:r>
-        <w:rPr>
-          <w:rFonts w:hint="eastAsia"/>
-          <w:lang w:val="en-US" w:eastAsia="zh-CN"/>
-        </w:rPr>
-        <w:t>读取存档</w:t>
-      </w:r>
-    </w:p>
-    <w:p>
-      <w:pPr>
-        <w:numPr>
-          <w:ilvl w:val="0"/>
-          <w:numId w:val="0"/>
-        </w:numPr>
-        <w:ind w:firstLine="420" w:firstLineChars="0"/>
-        <w:rPr>
-          <w:rFonts w:hint="eastAsia"/>
-          <w:lang w:val="en-US" w:eastAsia="zh-CN"/>
-        </w:rPr>
-      </w:pPr>
-      <w:r>
-        <w:rPr>
-          <w:rFonts w:hint="eastAsia"/>
-          <w:lang w:val="en-US" w:eastAsia="zh-CN"/>
-        </w:rPr>
-        <w:t>如果是读取存档，则需要将当时的场景及人物序列化输出为存档文件。</w:t>
-      </w:r>
-    </w:p>
-    <w:p>
-      <w:pPr>
-        <w:numPr>
-          <w:ilvl w:val="0"/>
-          <w:numId w:val="5"/>
-        </w:numPr>
-        <w:rPr>
-          <w:rFonts w:hint="eastAsia"/>
-          <w:lang w:val="en-US" w:eastAsia="zh-CN"/>
-        </w:rPr>
-      </w:pPr>
-      <w:r>
-        <w:rPr>
-          <w:rFonts w:hint="eastAsia"/>
-          <w:lang w:val="en-US" w:eastAsia="zh-CN"/>
-        </w:rPr>
-        <w:t>数据结构与算法</w:t>
-      </w:r>
-    </w:p>
-    <w:p>
-      <w:pPr>
-        <w:numPr>
-          <w:numId w:val="0"/>
-        </w:numPr>
-        <w:rPr>
-          <w:rFonts w:hint="eastAsia"/>
-          <w:lang w:val="en-US" w:eastAsia="zh-CN"/>
-        </w:rPr>
-      </w:pPr>
-      <w:r>
-        <w:rPr>
-          <w:rFonts w:hint="eastAsia"/>
-          <w:lang w:val="en-US" w:eastAsia="zh-CN"/>
-        </w:rPr>
-        <w:t>1、脚本模块</w:t>
-      </w:r>
-    </w:p>
-    <w:p>
-      <w:pPr>
-        <w:numPr>
-          <w:numId w:val="0"/>
-        </w:numPr>
-        <w:ind w:firstLine="420" w:firstLineChars="0"/>
-        <w:rPr>
-          <w:rFonts w:hint="eastAsia"/>
-          <w:lang w:val="en-US" w:eastAsia="zh-CN"/>
-        </w:rPr>
-      </w:pPr>
-      <w:r>
-        <w:rPr>
-          <w:rFonts w:hint="eastAsia"/>
-          <w:lang w:val="en-US" w:eastAsia="zh-CN"/>
-        </w:rPr>
-        <w:t>一个关卡对象代表一个</w:t>
+        <w:t>辅助</w:t>
       </w:r>
       <w:bookmarkStart w:id="0" w:name="_GoBack"/>
       <w:bookmarkEnd w:id="0"/>
@@ -971,31 +503,307 @@
           <w:rFonts w:hint="eastAsia"/>
           <w:lang w:val="en-US" w:eastAsia="zh-CN"/>
         </w:rPr>
-        <w:t>脚本文件，脚本文件中每一个对象由一个关卡元素对象代表。</w:t>
-      </w:r>
-    </w:p>
-    <w:p>
-      <w:pPr>
-        <w:numPr>
-          <w:numId w:val="0"/>
-        </w:numPr>
-        <w:ind w:firstLine="420" w:firstLineChars="0"/>
-        <w:rPr>
-          <w:rFonts w:hint="eastAsia"/>
-          <w:lang w:val="en-US" w:eastAsia="zh-CN"/>
-        </w:rPr>
-      </w:pPr>
-      <w:r>
-        <w:rPr>
-          <w:rFonts w:hint="eastAsia"/>
-          <w:lang w:val="en-US" w:eastAsia="zh-CN"/>
-        </w:rPr>
-        <w:t>关卡对象有三种类型，静态不能交互的对象，动态可以交互的对象，上一个或下一个脚本的链接对象。静态对象和动态对象，有一个数据库中该对象类型的ID、关卡对象名字、关卡对象图片路径、位置。每个关卡对象由链表连接起来。</w:t>
-      </w:r>
-    </w:p>
-    <w:p>
-      <w:pPr>
-        <w:numPr>
+        <w:t>工具</w:t>
+      </w:r>
+    </w:p>
+    <w:p>
+      <w:pPr>
+        <w:numPr>
+          <w:ilvl w:val="0"/>
+          <w:numId w:val="0"/>
+        </w:numPr>
+        <w:ind w:firstLine="420" w:firstLineChars="0"/>
+        <w:rPr>
+          <w:rFonts w:hint="eastAsia"/>
+          <w:lang w:val="en-US" w:eastAsia="zh-CN"/>
+        </w:rPr>
+      </w:pPr>
+      <w:r>
+        <w:rPr>
+          <w:rFonts w:hint="eastAsia"/>
+          <w:lang w:val="en-US" w:eastAsia="zh-CN"/>
+        </w:rPr>
+        <w:t>数据库管理工具，辅助添加、删除、修改，数据库中的内容。</w:t>
+      </w:r>
+    </w:p>
+    <w:p>
+      <w:pPr>
+        <w:numPr>
+          <w:ilvl w:val="0"/>
+          <w:numId w:val="2"/>
+        </w:numPr>
+        <w:rPr>
+          <w:rFonts w:hint="eastAsia"/>
+          <w:lang w:val="en-US" w:eastAsia="zh-CN"/>
+        </w:rPr>
+      </w:pPr>
+      <w:r>
+        <w:rPr>
+          <w:rFonts w:hint="eastAsia"/>
+          <w:lang w:val="en-US" w:eastAsia="zh-CN"/>
+        </w:rPr>
+        <w:t>游戏启动</w:t>
+      </w:r>
+    </w:p>
+    <w:p>
+      <w:pPr>
+        <w:numPr>
+          <w:ilvl w:val="0"/>
+          <w:numId w:val="0"/>
+        </w:numPr>
+        <w:ind w:firstLine="420" w:firstLineChars="0"/>
+        <w:rPr>
+          <w:rFonts w:hint="eastAsia"/>
+          <w:lang w:val="en-US" w:eastAsia="zh-CN"/>
+        </w:rPr>
+      </w:pPr>
+      <w:r>
+        <w:rPr>
+          <w:rFonts w:hint="eastAsia"/>
+          <w:lang w:val="en-US" w:eastAsia="zh-CN"/>
+        </w:rPr>
+        <w:t>游戏启动后显示启动界面，提供新的开始和读取存档选择。</w:t>
+      </w:r>
+    </w:p>
+    <w:p>
+      <w:pPr>
+        <w:numPr>
+          <w:ilvl w:val="0"/>
+          <w:numId w:val="3"/>
+        </w:numPr>
+        <w:rPr>
+          <w:rFonts w:hint="eastAsia"/>
+          <w:lang w:val="en-US" w:eastAsia="zh-CN"/>
+        </w:rPr>
+      </w:pPr>
+      <w:r>
+        <w:rPr>
+          <w:rFonts w:hint="eastAsia"/>
+          <w:lang w:val="en-US" w:eastAsia="zh-CN"/>
+        </w:rPr>
+        <w:t>新的开始</w:t>
+      </w:r>
+    </w:p>
+    <w:p>
+      <w:pPr>
+        <w:numPr>
+          <w:ilvl w:val="0"/>
+          <w:numId w:val="0"/>
+        </w:numPr>
+        <w:ind w:firstLine="420" w:firstLineChars="0"/>
+        <w:rPr>
+          <w:rFonts w:hint="eastAsia"/>
+          <w:lang w:val="en-US" w:eastAsia="zh-CN"/>
+        </w:rPr>
+      </w:pPr>
+      <w:r>
+        <w:rPr>
+          <w:rFonts w:hint="eastAsia"/>
+          <w:lang w:val="en-US" w:eastAsia="zh-CN"/>
+        </w:rPr>
+        <w:t>脚本模块读取初始脚本文件，脚本文件代表一个关卡，建立脚本对象也就是关卡对象。</w:t>
+      </w:r>
+    </w:p>
+    <w:p>
+      <w:pPr>
+        <w:numPr>
+          <w:ilvl w:val="0"/>
+          <w:numId w:val="0"/>
+        </w:numPr>
+        <w:ind w:firstLine="420" w:firstLineChars="0"/>
+        <w:rPr>
+          <w:rFonts w:hint="eastAsia"/>
+          <w:lang w:val="en-US" w:eastAsia="zh-CN"/>
+        </w:rPr>
+      </w:pPr>
+      <w:r>
+        <w:rPr>
+          <w:rFonts w:hint="eastAsia"/>
+          <w:lang w:val="en-US" w:eastAsia="zh-CN"/>
+        </w:rPr>
+        <w:t>场景管理模块根据脚本对象中的元素向对象管理模块生成对象加入场景对象组中。</w:t>
+      </w:r>
+    </w:p>
+    <w:p>
+      <w:pPr>
+        <w:numPr>
+          <w:ilvl w:val="0"/>
+          <w:numId w:val="0"/>
+        </w:numPr>
+        <w:ind w:firstLine="420" w:firstLineChars="0"/>
+        <w:rPr>
+          <w:rFonts w:hint="eastAsia"/>
+          <w:lang w:val="en-US" w:eastAsia="zh-CN"/>
+        </w:rPr>
+      </w:pPr>
+      <w:r>
+        <w:rPr>
+          <w:rFonts w:hint="eastAsia"/>
+          <w:lang w:val="en-US" w:eastAsia="zh-CN"/>
+        </w:rPr>
+        <w:t>对象管理模块向内存管理模块申请内存建立对象。</w:t>
+      </w:r>
+    </w:p>
+    <w:p>
+      <w:pPr>
+        <w:numPr>
+          <w:ilvl w:val="0"/>
+          <w:numId w:val="3"/>
+        </w:numPr>
+        <w:rPr>
+          <w:rFonts w:hint="eastAsia"/>
+          <w:lang w:val="en-US" w:eastAsia="zh-CN"/>
+        </w:rPr>
+      </w:pPr>
+      <w:r>
+        <w:rPr>
+          <w:rFonts w:hint="eastAsia"/>
+          <w:lang w:val="en-US" w:eastAsia="zh-CN"/>
+        </w:rPr>
+        <w:t>读取存档</w:t>
+      </w:r>
+    </w:p>
+    <w:p>
+      <w:pPr>
+        <w:numPr>
+          <w:ilvl w:val="0"/>
+          <w:numId w:val="0"/>
+        </w:numPr>
+        <w:ind w:firstLine="420" w:firstLineChars="0"/>
+        <w:rPr>
+          <w:rFonts w:hint="eastAsia"/>
+          <w:lang w:val="en-US" w:eastAsia="zh-CN"/>
+        </w:rPr>
+      </w:pPr>
+      <w:r>
+        <w:rPr>
+          <w:rFonts w:hint="eastAsia"/>
+          <w:lang w:val="en-US" w:eastAsia="zh-CN"/>
+        </w:rPr>
+        <w:t>如果是读取存档，则需要将当时的场景及人物序列化输出为存档文件。</w:t>
+      </w:r>
+    </w:p>
+    <w:p>
+      <w:pPr>
+        <w:numPr>
+          <w:ilvl w:val="0"/>
+          <w:numId w:val="4"/>
+        </w:numPr>
+        <w:rPr>
+          <w:rFonts w:hint="eastAsia"/>
+          <w:lang w:val="en-US" w:eastAsia="zh-CN"/>
+        </w:rPr>
+      </w:pPr>
+      <w:r>
+        <w:rPr>
+          <w:rFonts w:hint="eastAsia"/>
+          <w:lang w:val="en-US" w:eastAsia="zh-CN"/>
+        </w:rPr>
+        <w:t>数据结构与算法</w:t>
+      </w:r>
+    </w:p>
+    <w:p>
+      <w:pPr>
+        <w:numPr>
+          <w:ilvl w:val="0"/>
+          <w:numId w:val="5"/>
+        </w:numPr>
+        <w:rPr>
+          <w:rFonts w:hint="eastAsia"/>
+          <w:lang w:val="en-US" w:eastAsia="zh-CN"/>
+        </w:rPr>
+      </w:pPr>
+      <w:r>
+        <w:rPr>
+          <w:rFonts w:hint="eastAsia"/>
+          <w:lang w:val="en-US" w:eastAsia="zh-CN"/>
+        </w:rPr>
+        <w:t>脚本模块</w:t>
+      </w:r>
+    </w:p>
+    <w:p>
+      <w:pPr>
+        <w:numPr>
+          <w:numId w:val="0"/>
+        </w:numPr>
+        <w:ind w:firstLine="420" w:firstLineChars="0"/>
+        <w:rPr>
+          <w:rFonts w:hint="eastAsia"/>
+          <w:lang w:val="en-US" w:eastAsia="zh-CN"/>
+        </w:rPr>
+      </w:pPr>
+      <w:r>
+        <w:rPr>
+          <w:rFonts w:hint="eastAsia"/>
+          <w:lang w:val="en-US" w:eastAsia="zh-CN"/>
+        </w:rPr>
+        <w:t>游戏可以直接使用C++进行编程，也可以使用脚本文件设置场景。脚本场景文件中区分静态对象和动态对象，静态对象是背景，动态对象是可以与之交互的怪物、NPC、宝箱等。脚本场景文件中表示的每个游戏对象都需要一些共同的属性，位置、大小、图片路径、类型(静态、动态)、如果是动态还有攻击力、活动范围、血量、活动范围、追击范围等。</w:t>
+      </w:r>
+    </w:p>
+    <w:p>
+      <w:pPr>
+        <w:numPr>
+          <w:ilvl w:val="0"/>
+          <w:numId w:val="0"/>
+        </w:numPr>
+        <w:ind w:firstLine="420" w:firstLineChars="0"/>
+        <w:rPr>
+          <w:rFonts w:hint="eastAsia"/>
+          <w:lang w:val="en-US" w:eastAsia="zh-CN"/>
+        </w:rPr>
+      </w:pPr>
+      <w:r>
+        <w:rPr>
+          <w:rFonts w:hint="eastAsia"/>
+          <w:lang w:val="en-US" w:eastAsia="zh-CN"/>
+        </w:rPr>
+        <w:t>一个关卡对象代表一个脚本文件，脚本文件中每一个对象由一个关卡元素对象代表。</w:t>
+      </w:r>
+    </w:p>
+    <w:p>
+      <w:pPr>
+        <w:numPr>
+          <w:ilvl w:val="0"/>
+          <w:numId w:val="0"/>
+        </w:numPr>
+        <w:ind w:firstLine="420" w:firstLineChars="0"/>
+        <w:rPr>
+          <w:rFonts w:hint="eastAsia"/>
+          <w:lang w:val="en-US" w:eastAsia="zh-CN"/>
+        </w:rPr>
+      </w:pPr>
+      <w:r>
+        <w:rPr>
+          <w:rFonts w:hint="eastAsia"/>
+          <w:lang w:val="en-US" w:eastAsia="zh-CN"/>
+        </w:rPr>
+        <w:t>关卡对象有三种类型，静态不能交互的对象，动态可以交互的对象，上一个或下一个脚本的链接对象。静态对象和动态对象，有一个数据库中该对象类型的ID、场景中的对象id、关卡对象名字、名字、数量、是否有位置标识、位置、普通对话文件路径、任务对话文件路径、剧情对话文件路径。每个关卡对象由链表连接起来。</w:t>
+      </w:r>
+    </w:p>
+    <w:p>
+      <w:pPr>
+        <w:numPr>
+          <w:ilvl w:val="0"/>
+          <w:numId w:val="0"/>
+        </w:numPr>
+        <w:ind w:firstLine="420" w:firstLineChars="0"/>
+        <w:rPr>
+          <w:rFonts w:hint="eastAsia"/>
+          <w:lang w:val="en-US" w:eastAsia="zh-CN"/>
+        </w:rPr>
+      </w:pPr>
+      <w:r>
+        <w:rPr>
+          <w:rFonts w:hint="eastAsia"/>
+          <w:lang w:val="en-US" w:eastAsia="zh-CN"/>
+        </w:rPr>
+        <w:t>因为XML文件中可能某种怪物有很多个，不可能每个相同的怪物都设置名字、位置等，而且他们都有相同的名字和图片，因此对象结构定义一个数量、是否有位置标识，如果没有位置标识，则随机生成一个地图中可达的位置。</w:t>
+      </w:r>
+    </w:p>
+    <w:p>
+      <w:pPr>
+        <w:numPr>
+          <w:ilvl w:val="0"/>
           <w:numId w:val="0"/>
         </w:numPr>
         <w:ind w:firstLine="420" w:firstLineChars="0"/>
@@ -1015,6 +823,7 @@
     <w:p>
       <w:pPr>
         <w:numPr>
+          <w:ilvl w:val="0"/>
           <w:numId w:val="0"/>
         </w:numPr>
         <w:ind w:firstLine="420" w:firstLineChars="0"/>
@@ -1053,29 +862,316 @@
     <w:p>
       <w:pPr>
         <w:numPr>
-          <w:numId w:val="0"/>
-        </w:numPr>
-        <w:ind w:firstLine="420" w:firstLineChars="0"/>
-        <w:rPr>
-          <w:rFonts w:hint="eastAsia"/>
-          <w:lang w:val="en-US" w:eastAsia="zh-CN"/>
-        </w:rPr>
-      </w:pPr>
-      <w:r>
-        <w:rPr>
-          <w:rFonts w:hint="eastAsia"/>
-          <w:lang w:val="en-US" w:eastAsia="zh-CN"/>
-        </w:rPr>
-        <w:t>场景管理模块根据脚本模块返回的对象类型在数据数据库中的ID</w:t>
-      </w:r>
-    </w:p>
-    <w:p>
-      <w:pPr>
-        <w:numPr>
-          <w:ilvl w:val="0"/>
-          <w:numId w:val="0"/>
-        </w:numPr>
-        <w:ind w:firstLine="420" w:firstLineChars="0"/>
+          <w:ilvl w:val="0"/>
+          <w:numId w:val="0"/>
+        </w:numPr>
+        <w:ind w:firstLine="420" w:firstLineChars="0"/>
+        <w:rPr>
+          <w:rFonts w:hint="eastAsia"/>
+          <w:lang w:val="en-US" w:eastAsia="zh-CN"/>
+        </w:rPr>
+      </w:pPr>
+      <w:r>
+        <w:rPr>
+          <w:rFonts w:hint="eastAsia"/>
+          <w:lang w:val="en-US" w:eastAsia="zh-CN"/>
+        </w:rPr>
+        <w:t>场景管理模块维护一个游戏对象链表，根据脚本模块返回的对象类型在数据数据库中的ID向对象管理模块申请对象，场景管理模块将该对象加入游戏对象链表中。并将该对象指针注册到对象管理模块中，并且需要以(void**)进行注册。</w:t>
+      </w:r>
+    </w:p>
+    <w:p>
+      <w:pPr>
+        <w:numPr>
+          <w:ilvl w:val="0"/>
+          <w:numId w:val="0"/>
+        </w:numPr>
+        <w:ind w:firstLine="420" w:firstLineChars="0"/>
+        <w:rPr>
+          <w:rFonts w:hint="eastAsia"/>
+          <w:lang w:val="en-US" w:eastAsia="zh-CN"/>
+        </w:rPr>
+      </w:pPr>
+      <w:r>
+        <w:rPr>
+          <w:rFonts w:hint="eastAsia"/>
+          <w:lang w:val="en-US" w:eastAsia="zh-CN"/>
+        </w:rPr>
+        <w:t>当进入下一个场景后，将当前场景返回到对象管理模块中。</w:t>
+      </w:r>
+    </w:p>
+    <w:p>
+      <w:pPr>
+        <w:numPr>
+          <w:ilvl w:val="0"/>
+          <w:numId w:val="6"/>
+        </w:numPr>
+        <w:rPr>
+          <w:rFonts w:hint="eastAsia"/>
+          <w:lang w:val="en-US" w:eastAsia="zh-CN"/>
+        </w:rPr>
+      </w:pPr>
+      <w:r>
+        <w:rPr>
+          <w:rFonts w:hint="eastAsia"/>
+          <w:lang w:val="en-US" w:eastAsia="zh-CN"/>
+        </w:rPr>
+        <w:t>对象管理模块</w:t>
+      </w:r>
+    </w:p>
+    <w:p>
+      <w:pPr>
+        <w:numPr>
+          <w:numId w:val="0"/>
+        </w:numPr>
+        <w:ind w:firstLine="420" w:firstLineChars="0"/>
+        <w:rPr>
+          <w:rFonts w:hint="eastAsia"/>
+          <w:lang w:val="en-US" w:eastAsia="zh-CN"/>
+        </w:rPr>
+      </w:pPr>
+      <w:r>
+        <w:rPr>
+          <w:rFonts w:hint="eastAsia"/>
+          <w:lang w:val="en-US" w:eastAsia="zh-CN"/>
+        </w:rPr>
+        <w:t>对象管理模块维护一个游戏对象链表。当场景管理模块向对象管理模块申请对象的时候，对象管理模块检查游戏对象链表中是否有相同数据库ID的对象，如果有则返回该对象指针，如果没有则向内存管理器申请该对象大小的内存，并转换为相应对象。同时利用数据库对象ID向数据库管理模块读取相应对象属性。在向内存管理模块申请内存的时候需要将获取的指针注册到内存管理模块中。</w:t>
+      </w:r>
+    </w:p>
+    <w:p>
+      <w:pPr>
+        <w:numPr>
+          <w:numId w:val="0"/>
+        </w:numPr>
+        <w:ind w:firstLine="420" w:firstLineChars="0"/>
+        <w:rPr>
+          <w:rFonts w:hint="eastAsia"/>
+          <w:lang w:val="en-US" w:eastAsia="zh-CN"/>
+        </w:rPr>
+      </w:pPr>
+      <w:r>
+        <w:rPr>
+          <w:rFonts w:hint="eastAsia"/>
+          <w:lang w:val="en-US" w:eastAsia="zh-CN"/>
+        </w:rPr>
+        <w:t>当场景管理模块返回场景到对象管理模块中时，对象管理模块先不将对象返回到内存管理模块中，而是将对象存储在对象管理模块的对象链表中。在某一个时刻在将没有使用到的内存进行释放。</w:t>
+      </w:r>
+    </w:p>
+    <w:p>
+      <w:pPr>
+        <w:numPr>
+          <w:ilvl w:val="0"/>
+          <w:numId w:val="6"/>
+        </w:numPr>
+        <w:rPr>
+          <w:rFonts w:hint="eastAsia"/>
+          <w:lang w:val="en-US" w:eastAsia="zh-CN"/>
+        </w:rPr>
+      </w:pPr>
+      <w:r>
+        <w:rPr>
+          <w:rFonts w:hint="eastAsia"/>
+          <w:lang w:val="en-US" w:eastAsia="zh-CN"/>
+        </w:rPr>
+        <w:t>内存管理模块</w:t>
+      </w:r>
+    </w:p>
+    <w:p>
+      <w:pPr>
+        <w:numPr>
+          <w:ilvl w:val="0"/>
+          <w:numId w:val="0"/>
+        </w:numPr>
+        <w:ind w:firstLine="420" w:firstLineChars="0"/>
+        <w:rPr>
+          <w:rFonts w:hint="eastAsia"/>
+          <w:lang w:val="en-US" w:eastAsia="zh-CN"/>
+        </w:rPr>
+      </w:pPr>
+      <w:r>
+        <w:rPr>
+          <w:rFonts w:hint="eastAsia"/>
+          <w:lang w:val="en-US" w:eastAsia="zh-CN"/>
+        </w:rPr>
+        <w:t>内存管理模块管理游戏中所有对象内存的分配。</w:t>
+      </w:r>
+    </w:p>
+    <w:p>
+      <w:pPr>
+        <w:numPr>
+          <w:ilvl w:val="0"/>
+          <w:numId w:val="0"/>
+        </w:numPr>
+        <w:ind w:firstLine="420" w:firstLineChars="0"/>
+        <w:rPr>
+          <w:rFonts w:hint="eastAsia"/>
+          <w:lang w:val="en-US" w:eastAsia="zh-CN"/>
+        </w:rPr>
+      </w:pPr>
+      <w:r>
+        <w:rPr>
+          <w:rFonts w:hint="eastAsia"/>
+          <w:lang w:val="en-US" w:eastAsia="zh-CN"/>
+        </w:rPr>
+        <w:t>目前我想的方法是内存管理模块初始化时分配一块大内存，具体有多大可以自行设置或者进行配置(在初始化配置文件文件中)。分配内存的时候需要考虑到对齐，可以查看游戏编程精粹1中的1.9部分。</w:t>
+      </w:r>
+    </w:p>
+    <w:p>
+      <w:pPr>
+        <w:numPr>
+          <w:ilvl w:val="0"/>
+          <w:numId w:val="0"/>
+        </w:numPr>
+        <w:ind w:firstLine="420" w:firstLineChars="0"/>
+        <w:rPr>
+          <w:rFonts w:hint="eastAsia"/>
+          <w:lang w:val="en-US" w:eastAsia="zh-CN"/>
+        </w:rPr>
+      </w:pPr>
+      <w:r>
+        <w:rPr>
+          <w:rFonts w:hint="eastAsia"/>
+          <w:lang w:val="en-US" w:eastAsia="zh-CN"/>
+        </w:rPr>
+        <w:t>对于每块分配的内存，内存管理模块都要建立一个内存管理结构，该结构存储分配的内存块的起始内存地址指针，存储对象管理模块和场景管理模块申请分配的内存后注册的起指针。内存管理模块在调整内存块的位置，消除整个内存块的内存碎片时，需要更新三个指针。</w:t>
+      </w:r>
+    </w:p>
+    <w:p>
+      <w:pPr>
+        <w:numPr>
+          <w:ilvl w:val="0"/>
+          <w:numId w:val="0"/>
+        </w:numPr>
+        <w:ind w:firstLine="420" w:firstLineChars="0"/>
+        <w:rPr>
+          <w:rFonts w:hint="eastAsia"/>
+          <w:lang w:val="en-US" w:eastAsia="zh-CN"/>
+        </w:rPr>
+      </w:pPr>
+      <w:r>
+        <w:rPr>
+          <w:rFonts w:hint="eastAsia"/>
+          <w:lang w:val="en-US" w:eastAsia="zh-CN"/>
+        </w:rPr>
+        <w:t>内存管理模块消除内存块中的内存碎片的时机需要小心确定。</w:t>
+      </w:r>
+    </w:p>
+    <w:p>
+      <w:pPr>
+        <w:numPr>
+          <w:ilvl w:val="0"/>
+          <w:numId w:val="6"/>
+        </w:numPr>
+        <w:rPr>
+          <w:rFonts w:hint="eastAsia"/>
+          <w:lang w:val="en-US" w:eastAsia="zh-CN"/>
+        </w:rPr>
+      </w:pPr>
+      <w:r>
+        <w:rPr>
+          <w:rFonts w:hint="eastAsia"/>
+          <w:lang w:val="en-US" w:eastAsia="zh-CN"/>
+        </w:rPr>
+        <w:t>数据库管理模块</w:t>
+      </w:r>
+    </w:p>
+    <w:p>
+      <w:pPr>
+        <w:numPr>
+          <w:ilvl w:val="0"/>
+          <w:numId w:val="0"/>
+        </w:numPr>
+        <w:ind w:firstLine="420" w:firstLineChars="0"/>
+        <w:rPr>
+          <w:rFonts w:hint="eastAsia"/>
+          <w:lang w:val="en-US" w:eastAsia="zh-CN"/>
+        </w:rPr>
+      </w:pPr>
+      <w:r>
+        <w:rPr>
+          <w:rFonts w:hint="eastAsia"/>
+          <w:lang w:val="en-US" w:eastAsia="zh-CN"/>
+        </w:rPr>
+        <w:t>数据库使用sqlite3，存储人物npc怪物的血量、攻击力、活动半径、攻击半径、攻击方式比如武技仙术这些。</w:t>
+      </w:r>
+    </w:p>
+    <w:p>
+      <w:pPr>
+        <w:numPr>
+          <w:ilvl w:val="0"/>
+          <w:numId w:val="0"/>
+        </w:numPr>
+        <w:ind w:firstLine="420" w:firstLineChars="0"/>
+        <w:rPr>
+          <w:rFonts w:hint="eastAsia"/>
+          <w:lang w:val="en-US" w:eastAsia="zh-CN"/>
+        </w:rPr>
+      </w:pPr>
+      <w:r>
+        <w:rPr>
+          <w:rFonts w:hint="eastAsia"/>
+          <w:lang w:val="en-US" w:eastAsia="zh-CN"/>
+        </w:rPr>
+        <w:t>建立两张表格。</w:t>
+      </w:r>
+    </w:p>
+    <w:p>
+      <w:pPr>
+        <w:numPr>
+          <w:ilvl w:val="0"/>
+          <w:numId w:val="0"/>
+        </w:numPr>
+        <w:ind w:firstLine="420" w:firstLineChars="0"/>
+        <w:rPr>
+          <w:rFonts w:hint="eastAsia"/>
+          <w:lang w:val="en-US" w:eastAsia="zh-CN"/>
+        </w:rPr>
+      </w:pPr>
+      <w:r>
+        <w:rPr>
+          <w:rFonts w:hint="eastAsia"/>
+          <w:lang w:val="en-US" w:eastAsia="zh-CN"/>
+        </w:rPr>
+        <w:t>第一张表格，存储人物、npc、怪物的ID、图片路径、血量、攻击力、活动半径、攻击半径、独特武技。以ID或者名字作为主键，第二张表格是关联表。</w:t>
+      </w:r>
+    </w:p>
+    <w:p>
+      <w:pPr>
+        <w:numPr>
+          <w:ilvl w:val="0"/>
+          <w:numId w:val="0"/>
+        </w:numPr>
+        <w:ind w:firstLine="420" w:firstLineChars="0"/>
+        <w:rPr>
+          <w:rFonts w:hint="eastAsia"/>
+          <w:lang w:val="en-US" w:eastAsia="zh-CN"/>
+        </w:rPr>
+      </w:pPr>
+      <w:r>
+        <w:rPr>
+          <w:rFonts w:hint="eastAsia"/>
+          <w:lang w:val="en-US" w:eastAsia="zh-CN"/>
+        </w:rPr>
+        <w:t>第二张表格，存储人物npc怪物的ID或者名字攻击方式，仙术(仙术名字、伤害、图片或者图片路径)、学习等级等。</w:t>
+      </w:r>
+    </w:p>
+    <w:p>
+      <w:pPr>
+        <w:numPr>
+          <w:ilvl w:val="0"/>
+          <w:numId w:val="0"/>
+        </w:numPr>
+        <w:ind w:firstLine="420" w:firstLineChars="0"/>
+        <w:rPr>
+          <w:rFonts w:hint="eastAsia"/>
+          <w:lang w:val="en-US" w:eastAsia="zh-CN"/>
+        </w:rPr>
+      </w:pPr>
+    </w:p>
+    <w:p>
+      <w:pPr>
+        <w:numPr>
+          <w:numId w:val="0"/>
+        </w:numPr>
         <w:rPr>
           <w:rFonts w:hint="eastAsia"/>
           <w:lang w:val="en-US" w:eastAsia="zh-CN"/>
@@ -1119,18 +1215,6 @@
     </w:lvl>
   </w:abstractNum>
   <w:abstractNum w:abstractNumId="1">
-    <w:nsid w:val="583300AF"/>
-    <w:multiLevelType w:val="singleLevel"/>
-    <w:tmpl w:val="583300AF"/>
-    <w:lvl w:ilvl="0" w:tentative="0">
-      <w:start w:val="1"/>
-      <w:numFmt w:val="decimal"/>
-      <w:suff w:val="nothing"/>
-      <w:lvlText w:val="%1、"/>
-      <w:lvlJc w:val="left"/>
-    </w:lvl>
-  </w:abstractNum>
-  <w:abstractNum w:abstractNumId="2">
     <w:nsid w:val="583982AA"/>
     <w:multiLevelType w:val="singleLevel"/>
     <w:tmpl w:val="583982AA"/>
@@ -1142,7 +1226,7 @@
       <w:lvlJc w:val="left"/>
     </w:lvl>
   </w:abstractNum>
-  <w:abstractNum w:abstractNumId="3">
+  <w:abstractNum w:abstractNumId="2">
     <w:nsid w:val="583982D1"/>
     <w:multiLevelType w:val="singleLevel"/>
     <w:tmpl w:val="583982D1"/>
@@ -1154,7 +1238,7 @@
       <w:lvlJc w:val="left"/>
     </w:lvl>
   </w:abstractNum>
-  <w:abstractNum w:abstractNumId="4">
+  <w:abstractNum w:abstractNumId="3">
     <w:nsid w:val="583ACEDA"/>
     <w:multiLevelType w:val="singleLevel"/>
     <w:tmpl w:val="583ACEDA"/>
@@ -1166,12 +1250,24 @@
       <w:lvlJc w:val="left"/>
     </w:lvl>
   </w:abstractNum>
-  <w:abstractNum w:abstractNumId="5">
+  <w:abstractNum w:abstractNumId="4">
     <w:nsid w:val="583AF223"/>
     <w:multiLevelType w:val="singleLevel"/>
     <w:tmpl w:val="583AF223"/>
     <w:lvl w:ilvl="0" w:tentative="0">
       <w:start w:val="2"/>
+      <w:numFmt w:val="decimal"/>
+      <w:suff w:val="nothing"/>
+      <w:lvlText w:val="%1、"/>
+      <w:lvlJc w:val="left"/>
+    </w:lvl>
+  </w:abstractNum>
+  <w:abstractNum w:abstractNumId="5">
+    <w:nsid w:val="583C4A60"/>
+    <w:multiLevelType w:val="singleLevel"/>
+    <w:tmpl w:val="583C4A60"/>
+    <w:lvl w:ilvl="0" w:tentative="0">
+      <w:start w:val="1"/>
       <w:numFmt w:val="decimal"/>
       <w:suff w:val="nothing"/>
       <w:lvlText w:val="%1、"/>
@@ -1191,10 +1287,10 @@
     <w:abstractNumId w:val="3"/>
   </w:num>
   <w:num w:numId="5">
-    <w:abstractNumId w:val="4"/>
+    <w:abstractNumId w:val="5"/>
   </w:num>
   <w:num w:numId="6">
-    <w:abstractNumId w:val="5"/>
+    <w:abstractNumId w:val="4"/>
   </w:num>
 </w:numbering>
 </file>
